--- a/Interacting with SharePoint Search/optimizing sharepoint server 2013 websites for internet search engines.docx
+++ b/Interacting with SharePoint Search/optimizing sharepoint server 2013 websites for internet search engines.docx
@@ -21,7 +21,16 @@
         <w:sdtEndPr/>
         <w:sdtContent>
           <w:r>
-            <w:t>Optimizing SharePoint Server 2013 websites for Internet search engines</w:t>
+            <w:t>Optimizing SharePoint Server 2013 webs</w:t>
+          </w:r>
+          <w:r>
+            <w:t>ites for Internet search engine</w:t>
+          </w:r>
+          <w:r>
+            <w:t>s</w:t>
+          </w:r>
+          <w:r>
+            <w:t>-</w:t>
           </w:r>
         </w:sdtContent>
       </w:sdt>
@@ -119,7 +128,7 @@
             <w:pStyle w:val="Subtitle"/>
           </w:pPr>
           <w:r>
-            <w:t>Optimizing SharePoint Server 2013 websites for Internet search engines</w:t>
+            <w:t>Optimizing SharePoint Server 2013 websites for Internet search engines-</w:t>
           </w:r>
         </w:p>
       </w:sdtContent>
@@ -234,50 +243,18 @@
                   </w:rPr>
                   <w:t xml:space="preserve">This paper is written by </w:t>
                 </w:r>
-                <w:proofErr w:type="spellStart"/>
                 <w:r>
                   <w:rPr>
                     <w:b/>
                     <w:i/>
                   </w:rPr>
-                  <w:t>Waldek</w:t>
+                  <w:t>Waldek Mastykarz</w:t>
                 </w:r>
-                <w:proofErr w:type="spellEnd"/>
-                <w:r>
-                  <w:rPr>
-                    <w:b/>
-                    <w:i/>
-                  </w:rPr>
-                  <w:t xml:space="preserve"> </w:t>
-                </w:r>
-                <w:proofErr w:type="spellStart"/>
-                <w:r>
-                  <w:rPr>
-                    <w:b/>
-                    <w:i/>
-                  </w:rPr>
-                  <w:t>Mastykarz</w:t>
-                </w:r>
-                <w:proofErr w:type="spellEnd"/>
                 <w:r>
                   <w:rPr>
                     <w:i/>
                   </w:rPr>
-                  <w:t xml:space="preserve">, a Microsoft SharePoint Server MVP and Technical SharePoint Specialist for </w:t>
-                </w:r>
-                <w:proofErr w:type="spellStart"/>
-                <w:r>
-                  <w:rPr>
-                    <w:i/>
-                  </w:rPr>
-                  <w:t>Mavention</w:t>
-                </w:r>
-                <w:proofErr w:type="spellEnd"/>
-                <w:r>
-                  <w:rPr>
-                    <w:i/>
-                  </w:rPr>
-                  <w:t>.</w:t>
+                  <w:t>, a Microsoft SharePoint Server MVP and Technical SharePoint Specialist for Mavention.</w:t>
                 </w:r>
               </w:p>
             </w:tc>
@@ -2116,6 +2093,7 @@
               <w:noProof/>
               <w:u w:color="262626" w:themeColor="text1" w:themeTint="D9"/>
             </w:rPr>
+            <w:lastRenderedPageBreak/>
             <w:t>7.6</w:t>
           </w:r>
           <w:r>
@@ -2190,7 +2168,6 @@
               <w:noProof/>
               <w:u w:color="262626" w:themeColor="text1" w:themeTint="D9"/>
             </w:rPr>
-            <w:lastRenderedPageBreak/>
             <w:t>7.7</w:t>
           </w:r>
           <w:r>
@@ -2944,25 +2921,21 @@
       <w:r>
         <w:t xml:space="preserve">, the browser title will be rendered by the </w:t>
       </w:r>
-      <w:proofErr w:type="spellStart"/>
       <w:r>
         <w:rPr>
           <w:b/>
         </w:rPr>
         <w:t>SeoBrowserTitle</w:t>
       </w:r>
-      <w:proofErr w:type="spellEnd"/>
       <w:r>
         <w:t xml:space="preserve"> control. </w:t>
       </w:r>
-      <w:proofErr w:type="spellStart"/>
       <w:r>
         <w:rPr>
           <w:b/>
         </w:rPr>
         <w:t>SeoBrowserTitle</w:t>
       </w:r>
-      <w:proofErr w:type="spellEnd"/>
       <w:r>
         <w:t xml:space="preserve"> is a Delegate Control, which is registered with the activation of the </w:t>
       </w:r>
@@ -2975,14 +2948,12 @@
       <w:r>
         <w:t xml:space="preserve">It replaces the contents of the </w:t>
       </w:r>
-      <w:proofErr w:type="spellStart"/>
       <w:r>
         <w:rPr>
           <w:b/>
         </w:rPr>
         <w:t>PlaceHolderPageTitle</w:t>
       </w:r>
-      <w:proofErr w:type="spellEnd"/>
       <w:r>
         <w:t xml:space="preserve"> placeholder with the browser title. The browser title is either the same as the page title, or what you specified on the SEO properties page.</w:t>
       </w:r>
@@ -3015,14 +2986,12 @@
           </w:rPr>
           <w:t>Enable-</w:t>
         </w:r>
-        <w:proofErr w:type="spellStart"/>
         <w:r>
           <w:rPr>
             <w:rStyle w:val="Hyperlink"/>
           </w:rPr>
           <w:t>SPFeature</w:t>
         </w:r>
-        <w:proofErr w:type="spellEnd"/>
       </w:hyperlink>
       <w:r>
         <w:t xml:space="preserve"> cmdlet.</w:t>
@@ -3064,47 +3033,47 @@
           <w:lang w:val="en-US"/>
         </w:rPr>
       </w:pPr>
-      <w:proofErr w:type="gramStart"/>
       <w:r>
         <w:rPr>
           <w:lang w:val="en-US"/>
         </w:rPr>
-        <w:t>&lt;!--</w:t>
-      </w:r>
-      <w:proofErr w:type="gramEnd"/>
-      <w:r>
+        <w:t>&lt;!--MS:&lt;SharePoint:PageTitle runat="server"&gt;--&gt;</w:t>
+      </w:r>
+    </w:p>
+    <w:p>
+      <w:pPr>
+        <w:pStyle w:val="Code"/>
         <w:rPr>
           <w:lang w:val="en-US"/>
         </w:rPr>
-        <w:t>MS:&lt;</w:t>
-      </w:r>
-      <w:proofErr w:type="spellStart"/>
+      </w:pPr>
       <w:r>
         <w:rPr>
           <w:lang w:val="en-US"/>
         </w:rPr>
-        <w:t>SharePoint:PageTitle</w:t>
-      </w:r>
-      <w:proofErr w:type="spellEnd"/>
-      <w:r>
+        <w:tab/>
+        <w:t>&lt;!--MS:&lt;asp:ContentPlaceHolder id="PlaceHolderPageTitle" runat="server"&gt;--&gt;</w:t>
+      </w:r>
+    </w:p>
+    <w:p>
+      <w:pPr>
+        <w:pStyle w:val="Code"/>
         <w:rPr>
           <w:lang w:val="en-US"/>
         </w:rPr>
-        <w:t xml:space="preserve"> </w:t>
-      </w:r>
-      <w:proofErr w:type="spellStart"/>
+      </w:pPr>
       <w:r>
         <w:rPr>
           <w:lang w:val="en-US"/>
         </w:rPr>
-        <w:t>runat</w:t>
-      </w:r>
-      <w:proofErr w:type="spellEnd"/>
+        <w:tab/>
+      </w:r>
       <w:r>
         <w:rPr>
           <w:lang w:val="en-US"/>
         </w:rPr>
-        <w:t>="server"&gt;--&gt;</w:t>
+        <w:tab/>
+        <w:t>&lt;!--MS:&lt;SharePoint:ProjectProperty Property="Title" runat="server"&gt;--&gt;</w:t>
       </w:r>
     </w:p>
     <w:p>
@@ -3120,61 +3089,72 @@
         </w:rPr>
         <w:tab/>
       </w:r>
-      <w:proofErr w:type="gramStart"/>
       <w:r>
         <w:rPr>
           <w:lang w:val="en-US"/>
         </w:rPr>
-        <w:t>&lt;!--</w:t>
-      </w:r>
-      <w:proofErr w:type="gramEnd"/>
-      <w:r>
+        <w:tab/>
+        <w:t>&lt;!--ME:&lt;/SharePoint:ProjectProperty&gt;--&gt;</w:t>
+      </w:r>
+    </w:p>
+    <w:p>
+      <w:pPr>
+        <w:pStyle w:val="Code"/>
         <w:rPr>
           <w:lang w:val="en-US"/>
         </w:rPr>
-        <w:t>MS:&lt;</w:t>
-      </w:r>
-      <w:proofErr w:type="spellStart"/>
+      </w:pPr>
       <w:r>
         <w:rPr>
           <w:lang w:val="en-US"/>
         </w:rPr>
-        <w:t>asp:ContentPlaceHolder</w:t>
-      </w:r>
-      <w:proofErr w:type="spellEnd"/>
-      <w:r>
+        <w:tab/>
+        <w:t>&lt;!--ME:&lt;/asp:ContentPlaceHolder&gt;--&gt;</w:t>
+      </w:r>
+    </w:p>
+    <w:p>
+      <w:pPr>
+        <w:pStyle w:val="Code"/>
         <w:rPr>
           <w:lang w:val="en-US"/>
         </w:rPr>
-        <w:t xml:space="preserve"> id="</w:t>
-      </w:r>
-      <w:proofErr w:type="spellStart"/>
+      </w:pPr>
       <w:r>
         <w:rPr>
           <w:lang w:val="en-US"/>
         </w:rPr>
-        <w:t>PlaceHolderPageTitle</w:t>
-      </w:r>
-      <w:proofErr w:type="spellEnd"/>
-      <w:r>
+        <w:tab/>
+        <w:t>&lt;!--MS:&lt;asp:Literal Text=" - " runat="server"&gt;--&gt;</w:t>
+      </w:r>
+    </w:p>
+    <w:p>
+      <w:pPr>
+        <w:pStyle w:val="Code"/>
         <w:rPr>
           <w:lang w:val="en-US"/>
         </w:rPr>
-        <w:t xml:space="preserve">" </w:t>
-      </w:r>
-      <w:proofErr w:type="spellStart"/>
+      </w:pPr>
       <w:r>
         <w:rPr>
           <w:lang w:val="en-US"/>
         </w:rPr>
-        <w:t>runat</w:t>
-      </w:r>
-      <w:proofErr w:type="spellEnd"/>
-      <w:r>
+        <w:tab/>
+        <w:t>&lt;!--ME:&lt;/asp:Literal&gt;--&gt;</w:t>
+      </w:r>
+    </w:p>
+    <w:p>
+      <w:pPr>
+        <w:pStyle w:val="Code"/>
         <w:rPr>
           <w:lang w:val="en-US"/>
         </w:rPr>
-        <w:t>="server"&gt;--&gt;</w:t>
+      </w:pPr>
+      <w:r>
+        <w:rPr>
+          <w:lang w:val="en-US"/>
+        </w:rPr>
+        <w:tab/>
+        <w:t>&lt;!--MS:&lt;SharePoint:ProjectProperty Property="Title" runat="server"&gt;--&gt;</w:t>
       </w:r>
     </w:p>
     <w:p>
@@ -3189,340 +3169,7 @@
           <w:lang w:val="en-US"/>
         </w:rPr>
         <w:tab/>
-      </w:r>
-      <w:r>
-        <w:rPr>
-          <w:lang w:val="en-US"/>
-        </w:rPr>
-        <w:tab/>
-      </w:r>
-      <w:proofErr w:type="gramStart"/>
-      <w:r>
-        <w:rPr>
-          <w:lang w:val="en-US"/>
-        </w:rPr>
-        <w:t>&lt;!--</w:t>
-      </w:r>
-      <w:proofErr w:type="gramEnd"/>
-      <w:r>
-        <w:rPr>
-          <w:lang w:val="en-US"/>
-        </w:rPr>
-        <w:t>MS:&lt;</w:t>
-      </w:r>
-      <w:proofErr w:type="spellStart"/>
-      <w:r>
-        <w:rPr>
-          <w:lang w:val="en-US"/>
-        </w:rPr>
-        <w:t>SharePoint:ProjectProperty</w:t>
-      </w:r>
-      <w:proofErr w:type="spellEnd"/>
-      <w:r>
-        <w:rPr>
-          <w:lang w:val="en-US"/>
-        </w:rPr>
-        <w:t xml:space="preserve"> Property="Title" </w:t>
-      </w:r>
-      <w:proofErr w:type="spellStart"/>
-      <w:r>
-        <w:rPr>
-          <w:lang w:val="en-US"/>
-        </w:rPr>
-        <w:t>runat</w:t>
-      </w:r>
-      <w:proofErr w:type="spellEnd"/>
-      <w:r>
-        <w:rPr>
-          <w:lang w:val="en-US"/>
-        </w:rPr>
-        <w:t>="server"&gt;--&gt;</w:t>
-      </w:r>
-    </w:p>
-    <w:p>
-      <w:pPr>
-        <w:pStyle w:val="Code"/>
-        <w:rPr>
-          <w:lang w:val="en-US"/>
-        </w:rPr>
-      </w:pPr>
-      <w:r>
-        <w:rPr>
-          <w:lang w:val="en-US"/>
-        </w:rPr>
-        <w:tab/>
-      </w:r>
-      <w:r>
-        <w:rPr>
-          <w:lang w:val="en-US"/>
-        </w:rPr>
-        <w:tab/>
-      </w:r>
-      <w:proofErr w:type="gramStart"/>
-      <w:r>
-        <w:rPr>
-          <w:lang w:val="en-US"/>
-        </w:rPr>
-        <w:t>&lt;!--</w:t>
-      </w:r>
-      <w:proofErr w:type="gramEnd"/>
-      <w:r>
-        <w:rPr>
-          <w:lang w:val="en-US"/>
-        </w:rPr>
-        <w:t>ME:&lt;/</w:t>
-      </w:r>
-      <w:proofErr w:type="spellStart"/>
-      <w:r>
-        <w:rPr>
-          <w:lang w:val="en-US"/>
-        </w:rPr>
-        <w:t>SharePoint:ProjectProperty</w:t>
-      </w:r>
-      <w:proofErr w:type="spellEnd"/>
-      <w:r>
-        <w:rPr>
-          <w:lang w:val="en-US"/>
-        </w:rPr>
-        <w:t>&gt;--&gt;</w:t>
-      </w:r>
-    </w:p>
-    <w:p>
-      <w:pPr>
-        <w:pStyle w:val="Code"/>
-        <w:rPr>
-          <w:lang w:val="en-US"/>
-        </w:rPr>
-      </w:pPr>
-      <w:r>
-        <w:rPr>
-          <w:lang w:val="en-US"/>
-        </w:rPr>
-        <w:tab/>
-      </w:r>
-      <w:proofErr w:type="gramStart"/>
-      <w:r>
-        <w:rPr>
-          <w:lang w:val="en-US"/>
-        </w:rPr>
-        <w:t>&lt;!--</w:t>
-      </w:r>
-      <w:proofErr w:type="gramEnd"/>
-      <w:r>
-        <w:rPr>
-          <w:lang w:val="en-US"/>
-        </w:rPr>
-        <w:t>ME:&lt;/</w:t>
-      </w:r>
-      <w:proofErr w:type="spellStart"/>
-      <w:r>
-        <w:rPr>
-          <w:lang w:val="en-US"/>
-        </w:rPr>
-        <w:t>asp:ContentPlaceHolder</w:t>
-      </w:r>
-      <w:proofErr w:type="spellEnd"/>
-      <w:r>
-        <w:rPr>
-          <w:lang w:val="en-US"/>
-        </w:rPr>
-        <w:t>&gt;--&gt;</w:t>
-      </w:r>
-    </w:p>
-    <w:p>
-      <w:pPr>
-        <w:pStyle w:val="Code"/>
-        <w:rPr>
-          <w:lang w:val="en-US"/>
-        </w:rPr>
-      </w:pPr>
-      <w:r>
-        <w:rPr>
-          <w:lang w:val="en-US"/>
-        </w:rPr>
-        <w:tab/>
-      </w:r>
-      <w:proofErr w:type="gramStart"/>
-      <w:r>
-        <w:rPr>
-          <w:lang w:val="en-US"/>
-        </w:rPr>
-        <w:t>&lt;!--</w:t>
-      </w:r>
-      <w:proofErr w:type="gramEnd"/>
-      <w:r>
-        <w:rPr>
-          <w:lang w:val="en-US"/>
-        </w:rPr>
-        <w:t>MS:&lt;</w:t>
-      </w:r>
-      <w:proofErr w:type="spellStart"/>
-      <w:r>
-        <w:rPr>
-          <w:lang w:val="en-US"/>
-        </w:rPr>
-        <w:t>asp:Literal</w:t>
-      </w:r>
-      <w:proofErr w:type="spellEnd"/>
-      <w:r>
-        <w:rPr>
-          <w:lang w:val="en-US"/>
-        </w:rPr>
-        <w:t xml:space="preserve"> Text=" - " </w:t>
-      </w:r>
-      <w:proofErr w:type="spellStart"/>
-      <w:r>
-        <w:rPr>
-          <w:lang w:val="en-US"/>
-        </w:rPr>
-        <w:t>runat</w:t>
-      </w:r>
-      <w:proofErr w:type="spellEnd"/>
-      <w:r>
-        <w:rPr>
-          <w:lang w:val="en-US"/>
-        </w:rPr>
-        <w:t>="server"&gt;--&gt;</w:t>
-      </w:r>
-    </w:p>
-    <w:p>
-      <w:pPr>
-        <w:pStyle w:val="Code"/>
-        <w:rPr>
-          <w:lang w:val="en-US"/>
-        </w:rPr>
-      </w:pPr>
-      <w:r>
-        <w:rPr>
-          <w:lang w:val="en-US"/>
-        </w:rPr>
-        <w:tab/>
-      </w:r>
-      <w:proofErr w:type="gramStart"/>
-      <w:r>
-        <w:rPr>
-          <w:lang w:val="en-US"/>
-        </w:rPr>
-        <w:t>&lt;!--</w:t>
-      </w:r>
-      <w:proofErr w:type="gramEnd"/>
-      <w:r>
-        <w:rPr>
-          <w:lang w:val="en-US"/>
-        </w:rPr>
-        <w:t>ME:&lt;/</w:t>
-      </w:r>
-      <w:proofErr w:type="spellStart"/>
-      <w:r>
-        <w:rPr>
-          <w:lang w:val="en-US"/>
-        </w:rPr>
-        <w:t>asp:Literal</w:t>
-      </w:r>
-      <w:proofErr w:type="spellEnd"/>
-      <w:r>
-        <w:rPr>
-          <w:lang w:val="en-US"/>
-        </w:rPr>
-        <w:t>&gt;--&gt;</w:t>
-      </w:r>
-    </w:p>
-    <w:p>
-      <w:pPr>
-        <w:pStyle w:val="Code"/>
-        <w:rPr>
-          <w:lang w:val="en-US"/>
-        </w:rPr>
-      </w:pPr>
-      <w:r>
-        <w:rPr>
-          <w:lang w:val="en-US"/>
-        </w:rPr>
-        <w:tab/>
-      </w:r>
-      <w:proofErr w:type="gramStart"/>
-      <w:r>
-        <w:rPr>
-          <w:lang w:val="en-US"/>
-        </w:rPr>
-        <w:t>&lt;!--</w:t>
-      </w:r>
-      <w:proofErr w:type="gramEnd"/>
-      <w:r>
-        <w:rPr>
-          <w:lang w:val="en-US"/>
-        </w:rPr>
-        <w:t>MS:&lt;</w:t>
-      </w:r>
-      <w:proofErr w:type="spellStart"/>
-      <w:r>
-        <w:rPr>
-          <w:lang w:val="en-US"/>
-        </w:rPr>
-        <w:t>SharePoint:ProjectProperty</w:t>
-      </w:r>
-      <w:proofErr w:type="spellEnd"/>
-      <w:r>
-        <w:rPr>
-          <w:lang w:val="en-US"/>
-        </w:rPr>
-        <w:t xml:space="preserve"> Property="Title" </w:t>
-      </w:r>
-      <w:proofErr w:type="spellStart"/>
-      <w:r>
-        <w:rPr>
-          <w:lang w:val="en-US"/>
-        </w:rPr>
-        <w:t>runat</w:t>
-      </w:r>
-      <w:proofErr w:type="spellEnd"/>
-      <w:r>
-        <w:rPr>
-          <w:lang w:val="en-US"/>
-        </w:rPr>
-        <w:t>="server"&gt;--&gt;</w:t>
-      </w:r>
-    </w:p>
-    <w:p>
-      <w:pPr>
-        <w:pStyle w:val="Code"/>
-        <w:rPr>
-          <w:lang w:val="en-US"/>
-        </w:rPr>
-      </w:pPr>
-      <w:r>
-        <w:rPr>
-          <w:lang w:val="en-US"/>
-        </w:rPr>
-        <w:tab/>
-      </w:r>
-      <w:proofErr w:type="gramStart"/>
-      <w:r>
-        <w:rPr>
-          <w:lang w:val="en-US"/>
-        </w:rPr>
-        <w:t>&lt;!--</w:t>
-      </w:r>
-      <w:proofErr w:type="gramEnd"/>
-      <w:r>
-        <w:rPr>
-          <w:lang w:val="en-US"/>
-        </w:rPr>
-        <w:t>ME:&lt;/</w:t>
-      </w:r>
-      <w:proofErr w:type="spellStart"/>
-      <w:r>
-        <w:rPr>
-          <w:lang w:val="en-US"/>
-        </w:rPr>
-        <w:t>SharePoint:ProjectProperty</w:t>
-      </w:r>
-      <w:proofErr w:type="spellEnd"/>
-      <w:r>
-        <w:rPr>
-          <w:lang w:val="en-US"/>
-        </w:rPr>
-        <w:t>&gt;--&gt;</w:t>
+        <w:t>&lt;!--ME:&lt;/SharePoint:ProjectProperty&gt;--&gt;</w:t>
       </w:r>
     </w:p>
     <w:p>
@@ -3533,33 +3180,11 @@
           <w:lang w:val="en-US"/>
         </w:rPr>
       </w:pPr>
-      <w:proofErr w:type="gramStart"/>
       <w:r>
         <w:rPr>
           <w:lang w:val="en-US"/>
         </w:rPr>
-        <w:t>&lt;!--</w:t>
-      </w:r>
-      <w:proofErr w:type="gramEnd"/>
-      <w:r>
-        <w:rPr>
-          <w:lang w:val="en-US"/>
-        </w:rPr>
-        <w:t>ME:&lt;/</w:t>
-      </w:r>
-      <w:proofErr w:type="spellStart"/>
-      <w:r>
-        <w:rPr>
-          <w:lang w:val="en-US"/>
-        </w:rPr>
-        <w:t>SharePoint:PageTitle</w:t>
-      </w:r>
-      <w:proofErr w:type="spellEnd"/>
-      <w:r>
-        <w:rPr>
-          <w:lang w:val="en-US"/>
-        </w:rPr>
-        <w:t>&gt;--&gt;</w:t>
+        <w:t>&lt;!--ME:&lt;/SharePoint:PageTitle&gt;--&gt;</w:t>
       </w:r>
     </w:p>
     <w:p>
@@ -3689,14 +3314,12 @@
       <w:r>
         <w:t xml:space="preserve">After you have set a meta description, SharePoint Server 2013 will render it using the </w:t>
       </w:r>
-      <w:proofErr w:type="spellStart"/>
       <w:r>
         <w:rPr>
           <w:b/>
         </w:rPr>
         <w:t>SeoMetaDescription</w:t>
       </w:r>
-      <w:proofErr w:type="spellEnd"/>
       <w:r>
         <w:t xml:space="preserve"> control. This is a Delegate Control that is registered with the activation of the </w:t>
       </w:r>
@@ -3709,14 +3332,12 @@
       <w:r>
         <w:t xml:space="preserve">. Since it’s a Delegate Control, the only additional step you need to do in order to have the meta description rendered in the HTML, is to ensure that your Master Page contains the </w:t>
       </w:r>
-      <w:proofErr w:type="spellStart"/>
       <w:r>
         <w:rPr>
           <w:b/>
         </w:rPr>
         <w:t>AdditionalPageHeader</w:t>
       </w:r>
-      <w:proofErr w:type="spellEnd"/>
       <w:r>
         <w:t xml:space="preserve"> Delegate Control. This Delegate Control is used as a container for all SharePoint Server2013 SEO controls.</w:t>
       </w:r>
@@ -3793,15 +3414,7 @@
         <w:t xml:space="preserve">On your website, there are pages that you don’t want Internet search engines to index. Examples of such pages are </w:t>
       </w:r>
       <w:r>
-        <w:t xml:space="preserve">archive pages or an </w:t>
-      </w:r>
-      <w:proofErr w:type="spellStart"/>
-      <w:r>
-        <w:t>an</w:t>
-      </w:r>
-      <w:proofErr w:type="spellEnd"/>
-      <w:r>
-        <w:t xml:space="preserve"> error page.</w:t>
+        <w:t>archive pages or an an error page.</w:t>
       </w:r>
     </w:p>
     <w:p>
@@ -3892,14 +3505,12 @@
       <w:r>
         <w:t xml:space="preserve">This snippet is rendered by the </w:t>
       </w:r>
-      <w:proofErr w:type="spellStart"/>
       <w:r>
         <w:rPr>
           <w:b/>
         </w:rPr>
         <w:t>SeoNoIndex</w:t>
       </w:r>
-      <w:proofErr w:type="spellEnd"/>
       <w:r>
         <w:t xml:space="preserve"> Delegate Control, which is activated with the </w:t>
       </w:r>
@@ -3979,27 +3590,11 @@
       <w:r>
         <w:t xml:space="preserve"> page, you can configure which query string parameters should be included in the canonical URL. As a result, you will find the meta tag </w:t>
       </w:r>
-      <w:proofErr w:type="spellStart"/>
       <w:r>
         <w:rPr>
           <w:i/>
         </w:rPr>
-        <w:t>rel</w:t>
-      </w:r>
-      <w:proofErr w:type="spellEnd"/>
-      <w:proofErr w:type="gramStart"/>
-      <w:r>
-        <w:rPr>
-          <w:i/>
-        </w:rPr>
-        <w:t>=”canonical</w:t>
-      </w:r>
-      <w:proofErr w:type="gramEnd"/>
-      <w:r>
-        <w:rPr>
-          <w:i/>
-        </w:rPr>
-        <w:t>”</w:t>
+        <w:t>rel=”canonical”</w:t>
       </w:r>
       <w:r>
         <w:t xml:space="preserve"> rendered in the HTML of your page.</w:t>
@@ -4396,15 +3991,7 @@
         <w:t>Internet Zone</w:t>
       </w:r>
       <w:r>
-        <w:t xml:space="preserve"> (</w:t>
-      </w:r>
-      <w:proofErr w:type="spellStart"/>
-      <w:r>
-        <w:t>SPSiteUrl</w:t>
-      </w:r>
-      <w:proofErr w:type="spellEnd"/>
-      <w:r>
-        <w:t xml:space="preserve"> for Host-named Site Collections and Alternate Access Mapping for path-based Site Collections). If no URL is associated with the Internet Zone, SharePoint Server 2013 uses the default URL.</w:t>
+        <w:t xml:space="preserve"> (SPSiteUrl for Host-named Site Collections and Alternate Access Mapping for path-based Site Collections). If no URL is associated with the Internet Zone, SharePoint Server 2013 uses the default URL.</w:t>
       </w:r>
     </w:p>
     <w:p>
@@ -4802,17 +4389,7 @@
         <w:t>www.contoso/computers/tablets</w:t>
       </w:r>
       <w:r>
-        <w:t xml:space="preserve">. Extension less URLs are </w:t>
-      </w:r>
-      <w:proofErr w:type="spellStart"/>
-      <w:proofErr w:type="gramStart"/>
-      <w:r>
-        <w:t>are</w:t>
-      </w:r>
-      <w:proofErr w:type="spellEnd"/>
-      <w:proofErr w:type="gramEnd"/>
-      <w:r>
-        <w:t xml:space="preserve"> </w:t>
+        <w:t xml:space="preserve">. Extension less URLs are are </w:t>
       </w:r>
       <w:r>
         <w:t>more future-proof</w:t>
@@ -5292,23 +4869,7 @@
     </w:p>
     <w:p>
       <w:r>
-        <w:t xml:space="preserve">Item title can be rendered by using the standard SharePoint Server 2013 </w:t>
-      </w:r>
-      <w:proofErr w:type="spellStart"/>
-      <w:r>
-        <w:t>SeoBrowserTitle</w:t>
-      </w:r>
-      <w:proofErr w:type="spellEnd"/>
-      <w:r>
-        <w:t xml:space="preserve"> control. The name of the category can be retrieved from the properties of the current navigation term using the </w:t>
-      </w:r>
-      <w:proofErr w:type="spellStart"/>
-      <w:r>
-        <w:t>TermProperty</w:t>
-      </w:r>
-      <w:proofErr w:type="spellEnd"/>
-      <w:r>
-        <w:t xml:space="preserve"> control, for example:</w:t>
+        <w:t>Item title can be rendered by using the standard SharePoint Server 2013 SeoBrowserTitle control. The name of the category can be retrieved from the properties of the current navigation term using the TermProperty control, for example:</w:t>
       </w:r>
     </w:p>
     <w:p>
@@ -5320,7 +4881,6 @@
           <w:lang w:eastAsia="en-US"/>
         </w:rPr>
       </w:pPr>
-      <w:proofErr w:type="gramStart"/>
       <w:r>
         <w:rPr>
           <w:rFonts w:ascii="Consolas" w:eastAsiaTheme="minorHAnsi" w:hAnsi="Consolas"/>
@@ -5328,9 +4888,8 @@
           <w:szCs w:val="22"/>
           <w:lang w:eastAsia="en-US"/>
         </w:rPr>
-        <w:t>&lt;!--</w:t>
-      </w:r>
-      <w:proofErr w:type="gramEnd"/>
+        <w:t>&lt;!--SPM:&lt;%@Register Tagprefix="Taxonomy" Namespace="Microsoft.SharePoint.Taxonomy" Assembly="Microsoft.SharePoint.Taxonomy, Version=15.0.0.0, Culture=neutral, PublicKeyToken=71e9bce111e9429c"%&gt;--&gt;</w:t>
+      </w:r>
       <w:r>
         <w:rPr>
           <w:rFonts w:ascii="Consolas" w:eastAsiaTheme="minorHAnsi" w:hAnsi="Consolas"/>
@@ -5338,9 +4897,9 @@
           <w:szCs w:val="22"/>
           <w:lang w:eastAsia="en-US"/>
         </w:rPr>
-        <w:t xml:space="preserve">SPM:&lt;%@Register </w:t>
-      </w:r>
-      <w:proofErr w:type="spellStart"/>
+        <w:br/>
+        <w:t>&lt;!--MS:&lt;Taxonomy:TermProperty Property="Name" runat="server"&gt;--&gt;</w:t>
+      </w:r>
       <w:r>
         <w:rPr>
           <w:rFonts w:ascii="Consolas" w:eastAsiaTheme="minorHAnsi" w:hAnsi="Consolas"/>
@@ -5348,19 +4907,40 @@
           <w:szCs w:val="22"/>
           <w:lang w:eastAsia="en-US"/>
         </w:rPr>
-        <w:t>Tagprefix</w:t>
-      </w:r>
-      <w:proofErr w:type="spellEnd"/>
-      <w:r>
+        <w:br/>
+        <w:t>&lt;!--ME:&lt;/Taxonomy:TermProperty&gt;--&gt;</w:t>
+      </w:r>
+    </w:p>
+    <w:p/>
+    <w:p>
+      <w:r>
+        <w:t>If you chose to optimize the browser titles to also include category pages</w:t>
+      </w:r>
+      <w:r>
+        <w:t>,</w:t>
+      </w:r>
+      <w:r>
+        <w:t xml:space="preserve"> you should choose the </w:t>
+      </w:r>
+      <w:r>
+        <w:rPr>
+          <w:b/>
+        </w:rPr>
+        <w:t>_Sys_Seo_PropBrowserTitle</w:t>
+      </w:r>
+      <w:r>
+        <w:t xml:space="preserve"> property where the optimized browser title is stored.</w:t>
+      </w:r>
+    </w:p>
+    <w:p>
+      <w:pPr>
         <w:rPr>
           <w:rFonts w:ascii="Consolas" w:eastAsiaTheme="minorHAnsi" w:hAnsi="Consolas"/>
           <w:color w:val="auto"/>
           <w:szCs w:val="22"/>
           <w:lang w:eastAsia="en-US"/>
         </w:rPr>
-        <w:t>="Taxonomy" Namespace="</w:t>
-      </w:r>
-      <w:proofErr w:type="spellStart"/>
+      </w:pPr>
       <w:r>
         <w:rPr>
           <w:rFonts w:ascii="Consolas" w:eastAsiaTheme="minorHAnsi" w:hAnsi="Consolas"/>
@@ -5368,9 +4948,8 @@
           <w:szCs w:val="22"/>
           <w:lang w:eastAsia="en-US"/>
         </w:rPr>
-        <w:t>Microsoft.SharePoint.Taxonomy</w:t>
-      </w:r>
-      <w:proofErr w:type="spellEnd"/>
+        <w:t>&lt;!--SPM:&lt;%@Register Tagprefix="Taxonomy" Namespace="Microsoft.SharePoint.Taxonomy" Assembly="Microsoft.SharePoint.Taxonomy, Version=15.0.0.0, Culture=neutral, PublicKeyToken=71e9bce111e9429c"%&gt;--&gt;</w:t>
+      </w:r>
       <w:r>
         <w:rPr>
           <w:rFonts w:ascii="Consolas" w:eastAsiaTheme="minorHAnsi" w:hAnsi="Consolas"/>
@@ -5378,9 +4957,9 @@
           <w:szCs w:val="22"/>
           <w:lang w:eastAsia="en-US"/>
         </w:rPr>
-        <w:t>" Assembly="</w:t>
-      </w:r>
-      <w:proofErr w:type="spellStart"/>
+        <w:br/>
+        <w:t>&lt;!--MS:&lt;Taxonomy:TermProperty Property="CustomProperty:_Sys_Seo_PropBrowserTitle" runat="server"&gt;--&gt;</w:t>
+      </w:r>
       <w:r>
         <w:rPr>
           <w:rFonts w:ascii="Consolas" w:eastAsiaTheme="minorHAnsi" w:hAnsi="Consolas"/>
@@ -5388,365 +4967,8 @@
           <w:szCs w:val="22"/>
           <w:lang w:eastAsia="en-US"/>
         </w:rPr>
-        <w:t>Microsoft.SharePoint.Taxonomy</w:t>
-      </w:r>
-      <w:proofErr w:type="spellEnd"/>
-      <w:r>
-        <w:rPr>
-          <w:rFonts w:ascii="Consolas" w:eastAsiaTheme="minorHAnsi" w:hAnsi="Consolas"/>
-          <w:color w:val="auto"/>
-          <w:szCs w:val="22"/>
-          <w:lang w:eastAsia="en-US"/>
-        </w:rPr>
-        <w:t xml:space="preserve">, Version=15.0.0.0, Culture=neutral, </w:t>
-      </w:r>
-      <w:proofErr w:type="spellStart"/>
-      <w:r>
-        <w:rPr>
-          <w:rFonts w:ascii="Consolas" w:eastAsiaTheme="minorHAnsi" w:hAnsi="Consolas"/>
-          <w:color w:val="auto"/>
-          <w:szCs w:val="22"/>
-          <w:lang w:eastAsia="en-US"/>
-        </w:rPr>
-        <w:t>PublicKeyToken</w:t>
-      </w:r>
-      <w:proofErr w:type="spellEnd"/>
-      <w:r>
-        <w:rPr>
-          <w:rFonts w:ascii="Consolas" w:eastAsiaTheme="minorHAnsi" w:hAnsi="Consolas"/>
-          <w:color w:val="auto"/>
-          <w:szCs w:val="22"/>
-          <w:lang w:eastAsia="en-US"/>
-        </w:rPr>
-        <w:t>=71e9bce111e9429c"%&gt;--&gt;</w:t>
-      </w:r>
-      <w:r>
-        <w:rPr>
-          <w:rFonts w:ascii="Consolas" w:eastAsiaTheme="minorHAnsi" w:hAnsi="Consolas"/>
-          <w:color w:val="auto"/>
-          <w:szCs w:val="22"/>
-          <w:lang w:eastAsia="en-US"/>
-        </w:rPr>
         <w:br/>
-        <w:t>&lt;!--MS:&lt;</w:t>
-      </w:r>
-      <w:proofErr w:type="spellStart"/>
-      <w:r>
-        <w:rPr>
-          <w:rFonts w:ascii="Consolas" w:eastAsiaTheme="minorHAnsi" w:hAnsi="Consolas"/>
-          <w:color w:val="auto"/>
-          <w:szCs w:val="22"/>
-          <w:lang w:eastAsia="en-US"/>
-        </w:rPr>
-        <w:t>Taxonomy:TermProperty</w:t>
-      </w:r>
-      <w:proofErr w:type="spellEnd"/>
-      <w:r>
-        <w:rPr>
-          <w:rFonts w:ascii="Consolas" w:eastAsiaTheme="minorHAnsi" w:hAnsi="Consolas"/>
-          <w:color w:val="auto"/>
-          <w:szCs w:val="22"/>
-          <w:lang w:eastAsia="en-US"/>
-        </w:rPr>
-        <w:t xml:space="preserve"> Property="Name" </w:t>
-      </w:r>
-      <w:proofErr w:type="spellStart"/>
-      <w:r>
-        <w:rPr>
-          <w:rFonts w:ascii="Consolas" w:eastAsiaTheme="minorHAnsi" w:hAnsi="Consolas"/>
-          <w:color w:val="auto"/>
-          <w:szCs w:val="22"/>
-          <w:lang w:eastAsia="en-US"/>
-        </w:rPr>
-        <w:t>runat</w:t>
-      </w:r>
-      <w:proofErr w:type="spellEnd"/>
-      <w:r>
-        <w:rPr>
-          <w:rFonts w:ascii="Consolas" w:eastAsiaTheme="minorHAnsi" w:hAnsi="Consolas"/>
-          <w:color w:val="auto"/>
-          <w:szCs w:val="22"/>
-          <w:lang w:eastAsia="en-US"/>
-        </w:rPr>
-        <w:t>="server"&gt;--&gt;</w:t>
-      </w:r>
-      <w:r>
-        <w:rPr>
-          <w:rFonts w:ascii="Consolas" w:eastAsiaTheme="minorHAnsi" w:hAnsi="Consolas"/>
-          <w:color w:val="auto"/>
-          <w:szCs w:val="22"/>
-          <w:lang w:eastAsia="en-US"/>
-        </w:rPr>
-        <w:br/>
-        <w:t>&lt;!--ME:&lt;/</w:t>
-      </w:r>
-      <w:proofErr w:type="spellStart"/>
-      <w:r>
-        <w:rPr>
-          <w:rFonts w:ascii="Consolas" w:eastAsiaTheme="minorHAnsi" w:hAnsi="Consolas"/>
-          <w:color w:val="auto"/>
-          <w:szCs w:val="22"/>
-          <w:lang w:eastAsia="en-US"/>
-        </w:rPr>
-        <w:t>Taxonomy:TermProperty</w:t>
-      </w:r>
-      <w:proofErr w:type="spellEnd"/>
-      <w:r>
-        <w:rPr>
-          <w:rFonts w:ascii="Consolas" w:eastAsiaTheme="minorHAnsi" w:hAnsi="Consolas"/>
-          <w:color w:val="auto"/>
-          <w:szCs w:val="22"/>
-          <w:lang w:eastAsia="en-US"/>
-        </w:rPr>
-        <w:t>&gt;--&gt;</w:t>
-      </w:r>
-    </w:p>
-    <w:p/>
-    <w:p>
-      <w:r>
-        <w:t>If you chose to optimize the browser titles to also include category pages</w:t>
-      </w:r>
-      <w:r>
-        <w:t>,</w:t>
-      </w:r>
-      <w:r>
-        <w:t xml:space="preserve"> you should choose the </w:t>
-      </w:r>
-      <w:r>
-        <w:rPr>
-          <w:b/>
-        </w:rPr>
-        <w:t>_</w:t>
-      </w:r>
-      <w:proofErr w:type="spellStart"/>
-      <w:r>
-        <w:rPr>
-          <w:b/>
-        </w:rPr>
-        <w:t>Sys_Seo_PropBrowserTitle</w:t>
-      </w:r>
-      <w:proofErr w:type="spellEnd"/>
-      <w:r>
-        <w:t xml:space="preserve"> property where the optimized browser title is stored.</w:t>
-      </w:r>
-    </w:p>
-    <w:p>
-      <w:pPr>
-        <w:rPr>
-          <w:rFonts w:ascii="Consolas" w:eastAsiaTheme="minorHAnsi" w:hAnsi="Consolas"/>
-          <w:color w:val="auto"/>
-          <w:szCs w:val="22"/>
-          <w:lang w:eastAsia="en-US"/>
-        </w:rPr>
-      </w:pPr>
-      <w:r>
-        <w:rPr>
-          <w:rFonts w:ascii="Consolas" w:eastAsiaTheme="minorHAnsi" w:hAnsi="Consolas"/>
-          <w:color w:val="auto"/>
-          <w:szCs w:val="22"/>
-          <w:lang w:eastAsia="en-US"/>
-        </w:rPr>
-        <w:t xml:space="preserve">&lt;!--SPM:&lt;%@Register </w:t>
-      </w:r>
-      <w:proofErr w:type="spellStart"/>
-      <w:r>
-        <w:rPr>
-          <w:rFonts w:ascii="Consolas" w:eastAsiaTheme="minorHAnsi" w:hAnsi="Consolas"/>
-          <w:color w:val="auto"/>
-          <w:szCs w:val="22"/>
-          <w:lang w:eastAsia="en-US"/>
-        </w:rPr>
-        <w:t>Tagprefix</w:t>
-      </w:r>
-      <w:proofErr w:type="spellEnd"/>
-      <w:r>
-        <w:rPr>
-          <w:rFonts w:ascii="Consolas" w:eastAsiaTheme="minorHAnsi" w:hAnsi="Consolas"/>
-          <w:color w:val="auto"/>
-          <w:szCs w:val="22"/>
-          <w:lang w:eastAsia="en-US"/>
-        </w:rPr>
-        <w:t>="Taxonomy" Namespace="</w:t>
-      </w:r>
-      <w:proofErr w:type="spellStart"/>
-      <w:r>
-        <w:rPr>
-          <w:rFonts w:ascii="Consolas" w:eastAsiaTheme="minorHAnsi" w:hAnsi="Consolas"/>
-          <w:color w:val="auto"/>
-          <w:szCs w:val="22"/>
-          <w:lang w:eastAsia="en-US"/>
-        </w:rPr>
-        <w:t>Microsoft.SharePoint.Taxonomy</w:t>
-      </w:r>
-      <w:proofErr w:type="spellEnd"/>
-      <w:r>
-        <w:rPr>
-          <w:rFonts w:ascii="Consolas" w:eastAsiaTheme="minorHAnsi" w:hAnsi="Consolas"/>
-          <w:color w:val="auto"/>
-          <w:szCs w:val="22"/>
-          <w:lang w:eastAsia="en-US"/>
-        </w:rPr>
-        <w:t>" Assembly="</w:t>
-      </w:r>
-      <w:proofErr w:type="spellStart"/>
-      <w:r>
-        <w:rPr>
-          <w:rFonts w:ascii="Consolas" w:eastAsiaTheme="minorHAnsi" w:hAnsi="Consolas"/>
-          <w:color w:val="auto"/>
-          <w:szCs w:val="22"/>
-          <w:lang w:eastAsia="en-US"/>
-        </w:rPr>
-        <w:t>Microsoft.SharePoint.Taxonomy</w:t>
-      </w:r>
-      <w:proofErr w:type="spellEnd"/>
-      <w:r>
-        <w:rPr>
-          <w:rFonts w:ascii="Consolas" w:eastAsiaTheme="minorHAnsi" w:hAnsi="Consolas"/>
-          <w:color w:val="auto"/>
-          <w:szCs w:val="22"/>
-          <w:lang w:eastAsia="en-US"/>
-        </w:rPr>
-        <w:t xml:space="preserve">, Version=15.0.0.0, Culture=neutral, </w:t>
-      </w:r>
-      <w:proofErr w:type="spellStart"/>
-      <w:r>
-        <w:rPr>
-          <w:rFonts w:ascii="Consolas" w:eastAsiaTheme="minorHAnsi" w:hAnsi="Consolas"/>
-          <w:color w:val="auto"/>
-          <w:szCs w:val="22"/>
-          <w:lang w:eastAsia="en-US"/>
-        </w:rPr>
-        <w:t>PublicKeyToken</w:t>
-      </w:r>
-      <w:proofErr w:type="spellEnd"/>
-      <w:r>
-        <w:rPr>
-          <w:rFonts w:ascii="Consolas" w:eastAsiaTheme="minorHAnsi" w:hAnsi="Consolas"/>
-          <w:color w:val="auto"/>
-          <w:szCs w:val="22"/>
-          <w:lang w:eastAsia="en-US"/>
-        </w:rPr>
-        <w:t>=71e9bce111e9429c"%&gt;--&gt;</w:t>
-      </w:r>
-      <w:r>
-        <w:rPr>
-          <w:rFonts w:ascii="Consolas" w:eastAsiaTheme="minorHAnsi" w:hAnsi="Consolas"/>
-          <w:color w:val="auto"/>
-          <w:szCs w:val="22"/>
-          <w:lang w:eastAsia="en-US"/>
-        </w:rPr>
-        <w:br/>
-        <w:t>&lt;!--MS:&lt;</w:t>
-      </w:r>
-      <w:proofErr w:type="spellStart"/>
-      <w:r>
-        <w:rPr>
-          <w:rFonts w:ascii="Consolas" w:eastAsiaTheme="minorHAnsi" w:hAnsi="Consolas"/>
-          <w:color w:val="auto"/>
-          <w:szCs w:val="22"/>
-          <w:lang w:eastAsia="en-US"/>
-        </w:rPr>
-        <w:t>Taxonomy:TermProperty</w:t>
-      </w:r>
-      <w:proofErr w:type="spellEnd"/>
-      <w:r>
-        <w:rPr>
-          <w:rFonts w:ascii="Consolas" w:eastAsiaTheme="minorHAnsi" w:hAnsi="Consolas"/>
-          <w:color w:val="auto"/>
-          <w:szCs w:val="22"/>
-          <w:lang w:eastAsia="en-US"/>
-        </w:rPr>
-        <w:t xml:space="preserve"> Property="</w:t>
-      </w:r>
-      <w:proofErr w:type="spellStart"/>
-      <w:r>
-        <w:rPr>
-          <w:rFonts w:ascii="Consolas" w:eastAsiaTheme="minorHAnsi" w:hAnsi="Consolas"/>
-          <w:color w:val="auto"/>
-          <w:szCs w:val="22"/>
-          <w:lang w:eastAsia="en-US"/>
-        </w:rPr>
-        <w:t>CustomProperty</w:t>
-      </w:r>
-      <w:proofErr w:type="spellEnd"/>
-      <w:r>
-        <w:rPr>
-          <w:rFonts w:ascii="Consolas" w:eastAsiaTheme="minorHAnsi" w:hAnsi="Consolas"/>
-          <w:color w:val="auto"/>
-          <w:szCs w:val="22"/>
-          <w:lang w:eastAsia="en-US"/>
-        </w:rPr>
-        <w:t>:_</w:t>
-      </w:r>
-      <w:proofErr w:type="spellStart"/>
-      <w:r>
-        <w:rPr>
-          <w:rFonts w:ascii="Consolas" w:eastAsiaTheme="minorHAnsi" w:hAnsi="Consolas"/>
-          <w:color w:val="auto"/>
-          <w:szCs w:val="22"/>
-          <w:lang w:eastAsia="en-US"/>
-        </w:rPr>
-        <w:t>Sys_Seo_PropBrowserTitle</w:t>
-      </w:r>
-      <w:proofErr w:type="spellEnd"/>
-      <w:r>
-        <w:rPr>
-          <w:rFonts w:ascii="Consolas" w:eastAsiaTheme="minorHAnsi" w:hAnsi="Consolas"/>
-          <w:color w:val="auto"/>
-          <w:szCs w:val="22"/>
-          <w:lang w:eastAsia="en-US"/>
-        </w:rPr>
-        <w:t xml:space="preserve">" </w:t>
-      </w:r>
-      <w:proofErr w:type="spellStart"/>
-      <w:r>
-        <w:rPr>
-          <w:rFonts w:ascii="Consolas" w:eastAsiaTheme="minorHAnsi" w:hAnsi="Consolas"/>
-          <w:color w:val="auto"/>
-          <w:szCs w:val="22"/>
-          <w:lang w:eastAsia="en-US"/>
-        </w:rPr>
-        <w:t>runat</w:t>
-      </w:r>
-      <w:proofErr w:type="spellEnd"/>
-      <w:r>
-        <w:rPr>
-          <w:rFonts w:ascii="Consolas" w:eastAsiaTheme="minorHAnsi" w:hAnsi="Consolas"/>
-          <w:color w:val="auto"/>
-          <w:szCs w:val="22"/>
-          <w:lang w:eastAsia="en-US"/>
-        </w:rPr>
-        <w:t>="server"&gt;--&gt;</w:t>
-      </w:r>
-      <w:r>
-        <w:rPr>
-          <w:rFonts w:ascii="Consolas" w:eastAsiaTheme="minorHAnsi" w:hAnsi="Consolas"/>
-          <w:color w:val="auto"/>
-          <w:szCs w:val="22"/>
-          <w:lang w:eastAsia="en-US"/>
-        </w:rPr>
-        <w:br/>
-        <w:t>&lt;!--ME:&lt;/</w:t>
-      </w:r>
-      <w:proofErr w:type="spellStart"/>
-      <w:r>
-        <w:rPr>
-          <w:rFonts w:ascii="Consolas" w:eastAsiaTheme="minorHAnsi" w:hAnsi="Consolas"/>
-          <w:color w:val="auto"/>
-          <w:szCs w:val="22"/>
-          <w:lang w:eastAsia="en-US"/>
-        </w:rPr>
-        <w:t>Taxonomy:TermProperty</w:t>
-      </w:r>
-      <w:proofErr w:type="spellEnd"/>
-      <w:r>
-        <w:rPr>
-          <w:rFonts w:ascii="Consolas" w:eastAsiaTheme="minorHAnsi" w:hAnsi="Consolas"/>
-          <w:color w:val="auto"/>
-          <w:szCs w:val="22"/>
-          <w:lang w:eastAsia="en-US"/>
-        </w:rPr>
-        <w:t>&gt;--&gt;</w:t>
+        <w:t>&lt;!--ME:&lt;/Taxonomy:TermProperty&gt;--&gt;</w:t>
       </w:r>
     </w:p>
     <w:p>
@@ -5922,10 +5144,8 @@
           <w:lang w:eastAsia="en-US"/>
         </w:rPr>
         <w:lastRenderedPageBreak/>
-        <w:t xml:space="preserve">public class </w:t>
-      </w:r>
-      <w:proofErr w:type="spellStart"/>
-      <w:proofErr w:type="gramStart"/>
+        <w:t>public class ExtendedCatalogItemReuseWebPart : CatalogItemReuseWebPart {</w:t>
+      </w:r>
       <w:r>
         <w:rPr>
           <w:rFonts w:ascii="Consolas" w:eastAsiaTheme="minorHAnsi" w:hAnsi="Consolas"/>
@@ -5933,9 +5153,8 @@
           <w:szCs w:val="22"/>
           <w:lang w:eastAsia="en-US"/>
         </w:rPr>
-        <w:t>ExtendedCatalogItemReuseWebPart</w:t>
-      </w:r>
-      <w:proofErr w:type="spellEnd"/>
+        <w:br/>
+      </w:r>
       <w:r>
         <w:rPr>
           <w:rFonts w:ascii="Consolas" w:eastAsiaTheme="minorHAnsi" w:hAnsi="Consolas"/>
@@ -5943,9 +5162,9 @@
           <w:szCs w:val="22"/>
           <w:lang w:eastAsia="en-US"/>
         </w:rPr>
-        <w:t xml:space="preserve"> :</w:t>
-      </w:r>
-      <w:proofErr w:type="gramEnd"/>
+        <w:tab/>
+        <w:t>protected override void Render(HtmlTextWriter writer) {</w:t>
+      </w:r>
       <w:r>
         <w:rPr>
           <w:rFonts w:ascii="Consolas" w:eastAsiaTheme="minorHAnsi" w:hAnsi="Consolas"/>
@@ -5953,9 +5172,8 @@
           <w:szCs w:val="22"/>
           <w:lang w:eastAsia="en-US"/>
         </w:rPr>
-        <w:t xml:space="preserve"> </w:t>
-      </w:r>
-      <w:proofErr w:type="spellStart"/>
+        <w:br/>
+      </w:r>
       <w:r>
         <w:rPr>
           <w:rFonts w:ascii="Consolas" w:eastAsiaTheme="minorHAnsi" w:hAnsi="Consolas"/>
@@ -5963,9 +5181,8 @@
           <w:szCs w:val="22"/>
           <w:lang w:eastAsia="en-US"/>
         </w:rPr>
-        <w:t>CatalogItemReuseWebPart</w:t>
-      </w:r>
-      <w:proofErr w:type="spellEnd"/>
+        <w:tab/>
+      </w:r>
       <w:r>
         <w:rPr>
           <w:rFonts w:ascii="Consolas" w:eastAsiaTheme="minorHAnsi" w:hAnsi="Consolas"/>
@@ -5973,7 +5190,8 @@
           <w:szCs w:val="22"/>
           <w:lang w:eastAsia="en-US"/>
         </w:rPr>
-        <w:t xml:space="preserve"> {</w:t>
+        <w:tab/>
+        <w:t>if (SPContext.Current.Web.CurrentUser == null &amp;&amp; GetNumResults() &lt; 1) {</w:t>
       </w:r>
       <w:r>
         <w:rPr>
@@ -5992,9 +5210,7 @@
           <w:lang w:eastAsia="en-US"/>
         </w:rPr>
         <w:tab/>
-        <w:t>protected override void Render(</w:t>
-      </w:r>
-      <w:proofErr w:type="spellStart"/>
+      </w:r>
       <w:r>
         <w:rPr>
           <w:rFonts w:ascii="Consolas" w:eastAsiaTheme="minorHAnsi" w:hAnsi="Consolas"/>
@@ -6002,9 +5218,8 @@
           <w:szCs w:val="22"/>
           <w:lang w:eastAsia="en-US"/>
         </w:rPr>
-        <w:t>HtmlTextWriter</w:t>
-      </w:r>
-      <w:proofErr w:type="spellEnd"/>
+        <w:tab/>
+      </w:r>
       <w:r>
         <w:rPr>
           <w:rFonts w:ascii="Consolas" w:eastAsiaTheme="minorHAnsi" w:hAnsi="Consolas"/>
@@ -6012,7 +5227,8 @@
           <w:szCs w:val="22"/>
           <w:lang w:eastAsia="en-US"/>
         </w:rPr>
-        <w:t xml:space="preserve"> writer) {</w:t>
+        <w:tab/>
+        <w:t>Response.Redirect(SPContext.Current.Site.FileNotFoundUrl);</w:t>
       </w:r>
       <w:r>
         <w:rPr>
@@ -6040,9 +5256,8 @@
           <w:lang w:eastAsia="en-US"/>
         </w:rPr>
         <w:tab/>
-        <w:t>if (</w:t>
-      </w:r>
-      <w:proofErr w:type="spellStart"/>
+        <w:t>}</w:t>
+      </w:r>
       <w:r>
         <w:rPr>
           <w:rFonts w:ascii="Consolas" w:eastAsiaTheme="minorHAnsi" w:hAnsi="Consolas"/>
@@ -6050,9 +5265,8 @@
           <w:szCs w:val="22"/>
           <w:lang w:eastAsia="en-US"/>
         </w:rPr>
-        <w:t>SPContext.Current.Web.CurrentUser</w:t>
-      </w:r>
-      <w:proofErr w:type="spellEnd"/>
+        <w:br/>
+      </w:r>
       <w:r>
         <w:rPr>
           <w:rFonts w:ascii="Consolas" w:eastAsiaTheme="minorHAnsi" w:hAnsi="Consolas"/>
@@ -6060,9 +5274,8 @@
           <w:szCs w:val="22"/>
           <w:lang w:eastAsia="en-US"/>
         </w:rPr>
-        <w:t xml:space="preserve"> == null &amp;&amp; </w:t>
-      </w:r>
-      <w:proofErr w:type="spellStart"/>
+        <w:tab/>
+      </w:r>
       <w:r>
         <w:rPr>
           <w:rFonts w:ascii="Consolas" w:eastAsiaTheme="minorHAnsi" w:hAnsi="Consolas"/>
@@ -6070,9 +5283,9 @@
           <w:szCs w:val="22"/>
           <w:lang w:eastAsia="en-US"/>
         </w:rPr>
-        <w:t>GetNumResults</w:t>
-      </w:r>
-      <w:proofErr w:type="spellEnd"/>
+        <w:tab/>
+        <w:t>else {</w:t>
+      </w:r>
       <w:r>
         <w:rPr>
           <w:rFonts w:ascii="Consolas" w:eastAsiaTheme="minorHAnsi" w:hAnsi="Consolas"/>
@@ -6080,7 +5293,7 @@
           <w:szCs w:val="22"/>
           <w:lang w:eastAsia="en-US"/>
         </w:rPr>
-        <w:t>() &lt; 1) {</w:t>
+        <w:br/>
       </w:r>
       <w:r>
         <w:rPr>
@@ -6089,7 +5302,7 @@
           <w:szCs w:val="22"/>
           <w:lang w:eastAsia="en-US"/>
         </w:rPr>
-        <w:br/>
+        <w:tab/>
       </w:r>
       <w:r>
         <w:rPr>
@@ -6108,6 +5321,7 @@
           <w:lang w:eastAsia="en-US"/>
         </w:rPr>
         <w:tab/>
+        <w:t>base.Render(writer);</w:t>
       </w:r>
       <w:r>
         <w:rPr>
@@ -6116,9 +5330,8 @@
           <w:szCs w:val="22"/>
           <w:lang w:eastAsia="en-US"/>
         </w:rPr>
-        <w:tab/>
-      </w:r>
-      <w:proofErr w:type="spellStart"/>
+        <w:br/>
+      </w:r>
       <w:r>
         <w:rPr>
           <w:rFonts w:ascii="Consolas" w:eastAsiaTheme="minorHAnsi" w:hAnsi="Consolas"/>
@@ -6126,9 +5339,8 @@
           <w:szCs w:val="22"/>
           <w:lang w:eastAsia="en-US"/>
         </w:rPr>
-        <w:t>Response.Redirect</w:t>
-      </w:r>
-      <w:proofErr w:type="spellEnd"/>
+        <w:tab/>
+      </w:r>
       <w:r>
         <w:rPr>
           <w:rFonts w:ascii="Consolas" w:eastAsiaTheme="minorHAnsi" w:hAnsi="Consolas"/>
@@ -6136,9 +5348,9 @@
           <w:szCs w:val="22"/>
           <w:lang w:eastAsia="en-US"/>
         </w:rPr>
-        <w:t>(</w:t>
-      </w:r>
-      <w:proofErr w:type="spellStart"/>
+        <w:tab/>
+        <w:t>}</w:t>
+      </w:r>
       <w:r>
         <w:rPr>
           <w:rFonts w:ascii="Consolas" w:eastAsiaTheme="minorHAnsi" w:hAnsi="Consolas"/>
@@ -6146,9 +5358,8 @@
           <w:szCs w:val="22"/>
           <w:lang w:eastAsia="en-US"/>
         </w:rPr>
-        <w:t>SPContext.Current.Site.FileNotFoundUrl</w:t>
-      </w:r>
-      <w:proofErr w:type="spellEnd"/>
+        <w:br/>
+      </w:r>
       <w:r>
         <w:rPr>
           <w:rFonts w:ascii="Consolas" w:eastAsiaTheme="minorHAnsi" w:hAnsi="Consolas"/>
@@ -6156,7 +5367,8 @@
           <w:szCs w:val="22"/>
           <w:lang w:eastAsia="en-US"/>
         </w:rPr>
-        <w:t>);</w:t>
+        <w:tab/>
+        <w:t>}</w:t>
       </w:r>
       <w:r>
         <w:rPr>
@@ -6167,15 +5379,16 @@
         </w:rPr>
         <w:br/>
       </w:r>
-      <w:r>
+    </w:p>
+    <w:p>
+      <w:pPr>
         <w:rPr>
           <w:rFonts w:ascii="Consolas" w:eastAsiaTheme="minorHAnsi" w:hAnsi="Consolas"/>
           <w:color w:val="auto"/>
           <w:szCs w:val="22"/>
           <w:lang w:eastAsia="en-US"/>
         </w:rPr>
-        <w:tab/>
-      </w:r>
+      </w:pPr>
       <w:r>
         <w:rPr>
           <w:rFonts w:ascii="Consolas" w:eastAsiaTheme="minorHAnsi" w:hAnsi="Consolas"/>
@@ -6184,7 +5397,7 @@
           <w:lang w:eastAsia="en-US"/>
         </w:rPr>
         <w:tab/>
-        <w:t>}</w:t>
+        <w:t>private int GetNumResults() {</w:t>
       </w:r>
       <w:r>
         <w:rPr>
@@ -6212,7 +5425,7 @@
           <w:lang w:eastAsia="en-US"/>
         </w:rPr>
         <w:tab/>
-        <w:t>else {</w:t>
+        <w:t>int numResults = -1;</w:t>
       </w:r>
       <w:r>
         <w:rPr>
@@ -6223,15 +5436,16 @@
         </w:rPr>
         <w:br/>
       </w:r>
-      <w:r>
+    </w:p>
+    <w:p>
+      <w:pPr>
         <w:rPr>
           <w:rFonts w:ascii="Consolas" w:eastAsiaTheme="minorHAnsi" w:hAnsi="Consolas"/>
           <w:color w:val="auto"/>
           <w:szCs w:val="22"/>
           <w:lang w:eastAsia="en-US"/>
         </w:rPr>
-        <w:tab/>
-      </w:r>
+      </w:pPr>
       <w:r>
         <w:rPr>
           <w:rFonts w:ascii="Consolas" w:eastAsiaTheme="minorHAnsi" w:hAnsi="Consolas"/>
@@ -6249,8 +5463,8 @@
           <w:lang w:eastAsia="en-US"/>
         </w:rPr>
         <w:tab/>
-      </w:r>
-      <w:proofErr w:type="spellStart"/>
+        <w:t>ResultTableCollection syncResult = AppManager.GetSyncResult(QueryGroupName);</w:t>
+      </w:r>
       <w:r>
         <w:rPr>
           <w:rFonts w:ascii="Consolas" w:eastAsiaTheme="minorHAnsi" w:hAnsi="Consolas"/>
@@ -6258,9 +5472,8 @@
           <w:szCs w:val="22"/>
           <w:lang w:eastAsia="en-US"/>
         </w:rPr>
-        <w:t>base.Render</w:t>
-      </w:r>
-      <w:proofErr w:type="spellEnd"/>
+        <w:br/>
+      </w:r>
       <w:r>
         <w:rPr>
           <w:rFonts w:ascii="Consolas" w:eastAsiaTheme="minorHAnsi" w:hAnsi="Consolas"/>
@@ -6268,7 +5481,7 @@
           <w:szCs w:val="22"/>
           <w:lang w:eastAsia="en-US"/>
         </w:rPr>
-        <w:t>(writer);</w:t>
+        <w:tab/>
       </w:r>
       <w:r>
         <w:rPr>
@@ -6277,7 +5490,8 @@
           <w:szCs w:val="22"/>
           <w:lang w:eastAsia="en-US"/>
         </w:rPr>
-        <w:br/>
+        <w:tab/>
+        <w:t>ResultTable rt = syncResult.Filter("TableType", TargetResultTable).FirstOrDefault();</w:t>
       </w:r>
       <w:r>
         <w:rPr>
@@ -6286,7 +5500,7 @@
           <w:szCs w:val="22"/>
           <w:lang w:eastAsia="en-US"/>
         </w:rPr>
-        <w:tab/>
+        <w:br/>
       </w:r>
       <w:r>
         <w:rPr>
@@ -6296,7 +5510,6 @@
           <w:lang w:eastAsia="en-US"/>
         </w:rPr>
         <w:tab/>
-        <w:t>}</w:t>
       </w:r>
       <w:r>
         <w:rPr>
@@ -6305,7 +5518,8 @@
           <w:szCs w:val="22"/>
           <w:lang w:eastAsia="en-US"/>
         </w:rPr>
-        <w:br/>
+        <w:tab/>
+        <w:t>if (rt != null) {</w:t>
       </w:r>
       <w:r>
         <w:rPr>
@@ -6314,8 +5528,7 @@
           <w:szCs w:val="22"/>
           <w:lang w:eastAsia="en-US"/>
         </w:rPr>
-        <w:tab/>
-        <w:t>}</w:t>
+        <w:br/>
       </w:r>
       <w:r>
         <w:rPr>
@@ -6324,18 +5537,17 @@
           <w:szCs w:val="22"/>
           <w:lang w:eastAsia="en-US"/>
         </w:rPr>
-        <w:br/>
-      </w:r>
-    </w:p>
-    <w:p>
-      <w:pPr>
+        <w:tab/>
+      </w:r>
+      <w:r>
         <w:rPr>
           <w:rFonts w:ascii="Consolas" w:eastAsiaTheme="minorHAnsi" w:hAnsi="Consolas"/>
           <w:color w:val="auto"/>
           <w:szCs w:val="22"/>
           <w:lang w:eastAsia="en-US"/>
         </w:rPr>
-      </w:pPr>
+        <w:tab/>
+      </w:r>
       <w:r>
         <w:rPr>
           <w:rFonts w:ascii="Consolas" w:eastAsiaTheme="minorHAnsi" w:hAnsi="Consolas"/>
@@ -6344,9 +5556,8 @@
           <w:lang w:eastAsia="en-US"/>
         </w:rPr>
         <w:tab/>
-        <w:t xml:space="preserve">private </w:t>
-      </w:r>
-      <w:proofErr w:type="spellStart"/>
+        <w:t>numResults = rt.TotalRows;</w:t>
+      </w:r>
       <w:r>
         <w:rPr>
           <w:rFonts w:ascii="Consolas" w:eastAsiaTheme="minorHAnsi" w:hAnsi="Consolas"/>
@@ -6354,9 +5565,8 @@
           <w:szCs w:val="22"/>
           <w:lang w:eastAsia="en-US"/>
         </w:rPr>
-        <w:t>int</w:t>
-      </w:r>
-      <w:proofErr w:type="spellEnd"/>
+        <w:br/>
+      </w:r>
       <w:r>
         <w:rPr>
           <w:rFonts w:ascii="Consolas" w:eastAsiaTheme="minorHAnsi" w:hAnsi="Consolas"/>
@@ -6364,10 +5574,8 @@
           <w:szCs w:val="22"/>
           <w:lang w:eastAsia="en-US"/>
         </w:rPr>
-        <w:t xml:space="preserve"> </w:t>
-      </w:r>
-      <w:proofErr w:type="spellStart"/>
-      <w:proofErr w:type="gramStart"/>
+        <w:tab/>
+      </w:r>
       <w:r>
         <w:rPr>
           <w:rFonts w:ascii="Consolas" w:eastAsiaTheme="minorHAnsi" w:hAnsi="Consolas"/>
@@ -6375,9 +5583,8 @@
           <w:szCs w:val="22"/>
           <w:lang w:eastAsia="en-US"/>
         </w:rPr>
-        <w:t>GetNumResults</w:t>
-      </w:r>
-      <w:proofErr w:type="spellEnd"/>
+        <w:tab/>
+      </w:r>
       <w:r>
         <w:rPr>
           <w:rFonts w:ascii="Consolas" w:eastAsiaTheme="minorHAnsi" w:hAnsi="Consolas"/>
@@ -6385,9 +5592,8 @@
           <w:szCs w:val="22"/>
           <w:lang w:eastAsia="en-US"/>
         </w:rPr>
-        <w:t>(</w:t>
-      </w:r>
-      <w:proofErr w:type="gramEnd"/>
+        <w:tab/>
+      </w:r>
       <w:r>
         <w:rPr>
           <w:rFonts w:ascii="Consolas" w:eastAsiaTheme="minorHAnsi" w:hAnsi="Consolas"/>
@@ -6395,7 +5601,8 @@
           <w:szCs w:val="22"/>
           <w:lang w:eastAsia="en-US"/>
         </w:rPr>
-        <w:t>) {</w:t>
+        <w:tab/>
+        <w:t>}</w:t>
       </w:r>
       <w:r>
         <w:rPr>
@@ -6423,530 +5630,7 @@
           <w:lang w:eastAsia="en-US"/>
         </w:rPr>
         <w:tab/>
-      </w:r>
-      <w:proofErr w:type="spellStart"/>
-      <w:r>
-        <w:rPr>
-          <w:rFonts w:ascii="Consolas" w:eastAsiaTheme="minorHAnsi" w:hAnsi="Consolas"/>
-          <w:color w:val="auto"/>
-          <w:szCs w:val="22"/>
-          <w:lang w:eastAsia="en-US"/>
-        </w:rPr>
-        <w:t>int</w:t>
-      </w:r>
-      <w:proofErr w:type="spellEnd"/>
-      <w:r>
-        <w:rPr>
-          <w:rFonts w:ascii="Consolas" w:eastAsiaTheme="minorHAnsi" w:hAnsi="Consolas"/>
-          <w:color w:val="auto"/>
-          <w:szCs w:val="22"/>
-          <w:lang w:eastAsia="en-US"/>
-        </w:rPr>
-        <w:t xml:space="preserve"> </w:t>
-      </w:r>
-      <w:proofErr w:type="spellStart"/>
-      <w:r>
-        <w:rPr>
-          <w:rFonts w:ascii="Consolas" w:eastAsiaTheme="minorHAnsi" w:hAnsi="Consolas"/>
-          <w:color w:val="auto"/>
-          <w:szCs w:val="22"/>
-          <w:lang w:eastAsia="en-US"/>
-        </w:rPr>
-        <w:t>numResults</w:t>
-      </w:r>
-      <w:proofErr w:type="spellEnd"/>
-      <w:r>
-        <w:rPr>
-          <w:rFonts w:ascii="Consolas" w:eastAsiaTheme="minorHAnsi" w:hAnsi="Consolas"/>
-          <w:color w:val="auto"/>
-          <w:szCs w:val="22"/>
-          <w:lang w:eastAsia="en-US"/>
-        </w:rPr>
-        <w:t xml:space="preserve"> = -1;</w:t>
-      </w:r>
-      <w:r>
-        <w:rPr>
-          <w:rFonts w:ascii="Consolas" w:eastAsiaTheme="minorHAnsi" w:hAnsi="Consolas"/>
-          <w:color w:val="auto"/>
-          <w:szCs w:val="22"/>
-          <w:lang w:eastAsia="en-US"/>
-        </w:rPr>
-        <w:br/>
-      </w:r>
-    </w:p>
-    <w:p>
-      <w:pPr>
-        <w:rPr>
-          <w:rFonts w:ascii="Consolas" w:eastAsiaTheme="minorHAnsi" w:hAnsi="Consolas"/>
-          <w:color w:val="auto"/>
-          <w:szCs w:val="22"/>
-          <w:lang w:eastAsia="en-US"/>
-        </w:rPr>
-      </w:pPr>
-      <w:r>
-        <w:rPr>
-          <w:rFonts w:ascii="Consolas" w:eastAsiaTheme="minorHAnsi" w:hAnsi="Consolas"/>
-          <w:color w:val="auto"/>
-          <w:szCs w:val="22"/>
-          <w:lang w:eastAsia="en-US"/>
-        </w:rPr>
-        <w:tab/>
-      </w:r>
-      <w:r>
-        <w:rPr>
-          <w:rFonts w:ascii="Consolas" w:eastAsiaTheme="minorHAnsi" w:hAnsi="Consolas"/>
-          <w:color w:val="auto"/>
-          <w:szCs w:val="22"/>
-          <w:lang w:eastAsia="en-US"/>
-        </w:rPr>
-        <w:tab/>
-      </w:r>
-      <w:proofErr w:type="spellStart"/>
-      <w:r>
-        <w:rPr>
-          <w:rFonts w:ascii="Consolas" w:eastAsiaTheme="minorHAnsi" w:hAnsi="Consolas"/>
-          <w:color w:val="auto"/>
-          <w:szCs w:val="22"/>
-          <w:lang w:eastAsia="en-US"/>
-        </w:rPr>
-        <w:t>ResultTableCollection</w:t>
-      </w:r>
-      <w:proofErr w:type="spellEnd"/>
-      <w:r>
-        <w:rPr>
-          <w:rFonts w:ascii="Consolas" w:eastAsiaTheme="minorHAnsi" w:hAnsi="Consolas"/>
-          <w:color w:val="auto"/>
-          <w:szCs w:val="22"/>
-          <w:lang w:eastAsia="en-US"/>
-        </w:rPr>
-        <w:t xml:space="preserve"> </w:t>
-      </w:r>
-      <w:proofErr w:type="spellStart"/>
-      <w:r>
-        <w:rPr>
-          <w:rFonts w:ascii="Consolas" w:eastAsiaTheme="minorHAnsi" w:hAnsi="Consolas"/>
-          <w:color w:val="auto"/>
-          <w:szCs w:val="22"/>
-          <w:lang w:eastAsia="en-US"/>
-        </w:rPr>
-        <w:t>syncResult</w:t>
-      </w:r>
-      <w:proofErr w:type="spellEnd"/>
-      <w:r>
-        <w:rPr>
-          <w:rFonts w:ascii="Consolas" w:eastAsiaTheme="minorHAnsi" w:hAnsi="Consolas"/>
-          <w:color w:val="auto"/>
-          <w:szCs w:val="22"/>
-          <w:lang w:eastAsia="en-US"/>
-        </w:rPr>
-        <w:t xml:space="preserve"> = </w:t>
-      </w:r>
-      <w:proofErr w:type="spellStart"/>
-      <w:r>
-        <w:rPr>
-          <w:rFonts w:ascii="Consolas" w:eastAsiaTheme="minorHAnsi" w:hAnsi="Consolas"/>
-          <w:color w:val="auto"/>
-          <w:szCs w:val="22"/>
-          <w:lang w:eastAsia="en-US"/>
-        </w:rPr>
-        <w:t>AppManager.GetSyncResult</w:t>
-      </w:r>
-      <w:proofErr w:type="spellEnd"/>
-      <w:r>
-        <w:rPr>
-          <w:rFonts w:ascii="Consolas" w:eastAsiaTheme="minorHAnsi" w:hAnsi="Consolas"/>
-          <w:color w:val="auto"/>
-          <w:szCs w:val="22"/>
-          <w:lang w:eastAsia="en-US"/>
-        </w:rPr>
-        <w:t>(</w:t>
-      </w:r>
-      <w:proofErr w:type="spellStart"/>
-      <w:r>
-        <w:rPr>
-          <w:rFonts w:ascii="Consolas" w:eastAsiaTheme="minorHAnsi" w:hAnsi="Consolas"/>
-          <w:color w:val="auto"/>
-          <w:szCs w:val="22"/>
-          <w:lang w:eastAsia="en-US"/>
-        </w:rPr>
-        <w:t>QueryGroupName</w:t>
-      </w:r>
-      <w:proofErr w:type="spellEnd"/>
-      <w:r>
-        <w:rPr>
-          <w:rFonts w:ascii="Consolas" w:eastAsiaTheme="minorHAnsi" w:hAnsi="Consolas"/>
-          <w:color w:val="auto"/>
-          <w:szCs w:val="22"/>
-          <w:lang w:eastAsia="en-US"/>
-        </w:rPr>
-        <w:t>);</w:t>
-      </w:r>
-      <w:r>
-        <w:rPr>
-          <w:rFonts w:ascii="Consolas" w:eastAsiaTheme="minorHAnsi" w:hAnsi="Consolas"/>
-          <w:color w:val="auto"/>
-          <w:szCs w:val="22"/>
-          <w:lang w:eastAsia="en-US"/>
-        </w:rPr>
-        <w:br/>
-      </w:r>
-      <w:r>
-        <w:rPr>
-          <w:rFonts w:ascii="Consolas" w:eastAsiaTheme="minorHAnsi" w:hAnsi="Consolas"/>
-          <w:color w:val="auto"/>
-          <w:szCs w:val="22"/>
-          <w:lang w:eastAsia="en-US"/>
-        </w:rPr>
-        <w:tab/>
-      </w:r>
-      <w:r>
-        <w:rPr>
-          <w:rFonts w:ascii="Consolas" w:eastAsiaTheme="minorHAnsi" w:hAnsi="Consolas"/>
-          <w:color w:val="auto"/>
-          <w:szCs w:val="22"/>
-          <w:lang w:eastAsia="en-US"/>
-        </w:rPr>
-        <w:tab/>
-      </w:r>
-      <w:proofErr w:type="spellStart"/>
-      <w:r>
-        <w:rPr>
-          <w:rFonts w:ascii="Consolas" w:eastAsiaTheme="minorHAnsi" w:hAnsi="Consolas"/>
-          <w:color w:val="auto"/>
-          <w:szCs w:val="22"/>
-          <w:lang w:eastAsia="en-US"/>
-        </w:rPr>
-        <w:t>ResultTable</w:t>
-      </w:r>
-      <w:proofErr w:type="spellEnd"/>
-      <w:r>
-        <w:rPr>
-          <w:rFonts w:ascii="Consolas" w:eastAsiaTheme="minorHAnsi" w:hAnsi="Consolas"/>
-          <w:color w:val="auto"/>
-          <w:szCs w:val="22"/>
-          <w:lang w:eastAsia="en-US"/>
-        </w:rPr>
-        <w:t xml:space="preserve"> </w:t>
-      </w:r>
-      <w:proofErr w:type="spellStart"/>
-      <w:r>
-        <w:rPr>
-          <w:rFonts w:ascii="Consolas" w:eastAsiaTheme="minorHAnsi" w:hAnsi="Consolas"/>
-          <w:color w:val="auto"/>
-          <w:szCs w:val="22"/>
-          <w:lang w:eastAsia="en-US"/>
-        </w:rPr>
-        <w:t>rt</w:t>
-      </w:r>
-      <w:proofErr w:type="spellEnd"/>
-      <w:r>
-        <w:rPr>
-          <w:rFonts w:ascii="Consolas" w:eastAsiaTheme="minorHAnsi" w:hAnsi="Consolas"/>
-          <w:color w:val="auto"/>
-          <w:szCs w:val="22"/>
-          <w:lang w:eastAsia="en-US"/>
-        </w:rPr>
-        <w:t xml:space="preserve"> = </w:t>
-      </w:r>
-      <w:proofErr w:type="spellStart"/>
-      <w:r>
-        <w:rPr>
-          <w:rFonts w:ascii="Consolas" w:eastAsiaTheme="minorHAnsi" w:hAnsi="Consolas"/>
-          <w:color w:val="auto"/>
-          <w:szCs w:val="22"/>
-          <w:lang w:eastAsia="en-US"/>
-        </w:rPr>
-        <w:t>syncResult.Filter</w:t>
-      </w:r>
-      <w:proofErr w:type="spellEnd"/>
-      <w:r>
-        <w:rPr>
-          <w:rFonts w:ascii="Consolas" w:eastAsiaTheme="minorHAnsi" w:hAnsi="Consolas"/>
-          <w:color w:val="auto"/>
-          <w:szCs w:val="22"/>
-          <w:lang w:eastAsia="en-US"/>
-        </w:rPr>
-        <w:t>("</w:t>
-      </w:r>
-      <w:proofErr w:type="spellStart"/>
-      <w:r>
-        <w:rPr>
-          <w:rFonts w:ascii="Consolas" w:eastAsiaTheme="minorHAnsi" w:hAnsi="Consolas"/>
-          <w:color w:val="auto"/>
-          <w:szCs w:val="22"/>
-          <w:lang w:eastAsia="en-US"/>
-        </w:rPr>
-        <w:t>TableType</w:t>
-      </w:r>
-      <w:proofErr w:type="spellEnd"/>
-      <w:r>
-        <w:rPr>
-          <w:rFonts w:ascii="Consolas" w:eastAsiaTheme="minorHAnsi" w:hAnsi="Consolas"/>
-          <w:color w:val="auto"/>
-          <w:szCs w:val="22"/>
-          <w:lang w:eastAsia="en-US"/>
-        </w:rPr>
-        <w:t xml:space="preserve">", </w:t>
-      </w:r>
-      <w:proofErr w:type="spellStart"/>
-      <w:r>
-        <w:rPr>
-          <w:rFonts w:ascii="Consolas" w:eastAsiaTheme="minorHAnsi" w:hAnsi="Consolas"/>
-          <w:color w:val="auto"/>
-          <w:szCs w:val="22"/>
-          <w:lang w:eastAsia="en-US"/>
-        </w:rPr>
-        <w:t>TargetResultTable</w:t>
-      </w:r>
-      <w:proofErr w:type="spellEnd"/>
-      <w:proofErr w:type="gramStart"/>
-      <w:r>
-        <w:rPr>
-          <w:rFonts w:ascii="Consolas" w:eastAsiaTheme="minorHAnsi" w:hAnsi="Consolas"/>
-          <w:color w:val="auto"/>
-          <w:szCs w:val="22"/>
-          <w:lang w:eastAsia="en-US"/>
-        </w:rPr>
-        <w:t>).</w:t>
-      </w:r>
-      <w:proofErr w:type="spellStart"/>
-      <w:r>
-        <w:rPr>
-          <w:rFonts w:ascii="Consolas" w:eastAsiaTheme="minorHAnsi" w:hAnsi="Consolas"/>
-          <w:color w:val="auto"/>
-          <w:szCs w:val="22"/>
-          <w:lang w:eastAsia="en-US"/>
-        </w:rPr>
-        <w:t>FirstOrDefault</w:t>
-      </w:r>
-      <w:proofErr w:type="spellEnd"/>
-      <w:proofErr w:type="gramEnd"/>
-      <w:r>
-        <w:rPr>
-          <w:rFonts w:ascii="Consolas" w:eastAsiaTheme="minorHAnsi" w:hAnsi="Consolas"/>
-          <w:color w:val="auto"/>
-          <w:szCs w:val="22"/>
-          <w:lang w:eastAsia="en-US"/>
-        </w:rPr>
-        <w:t>();</w:t>
-      </w:r>
-      <w:r>
-        <w:rPr>
-          <w:rFonts w:ascii="Consolas" w:eastAsiaTheme="minorHAnsi" w:hAnsi="Consolas"/>
-          <w:color w:val="auto"/>
-          <w:szCs w:val="22"/>
-          <w:lang w:eastAsia="en-US"/>
-        </w:rPr>
-        <w:br/>
-      </w:r>
-      <w:r>
-        <w:rPr>
-          <w:rFonts w:ascii="Consolas" w:eastAsiaTheme="minorHAnsi" w:hAnsi="Consolas"/>
-          <w:color w:val="auto"/>
-          <w:szCs w:val="22"/>
-          <w:lang w:eastAsia="en-US"/>
-        </w:rPr>
-        <w:tab/>
-      </w:r>
-      <w:r>
-        <w:rPr>
-          <w:rFonts w:ascii="Consolas" w:eastAsiaTheme="minorHAnsi" w:hAnsi="Consolas"/>
-          <w:color w:val="auto"/>
-          <w:szCs w:val="22"/>
-          <w:lang w:eastAsia="en-US"/>
-        </w:rPr>
-        <w:tab/>
-        <w:t>if (</w:t>
-      </w:r>
-      <w:proofErr w:type="spellStart"/>
-      <w:r>
-        <w:rPr>
-          <w:rFonts w:ascii="Consolas" w:eastAsiaTheme="minorHAnsi" w:hAnsi="Consolas"/>
-          <w:color w:val="auto"/>
-          <w:szCs w:val="22"/>
-          <w:lang w:eastAsia="en-US"/>
-        </w:rPr>
-        <w:t>rt</w:t>
-      </w:r>
-      <w:proofErr w:type="spellEnd"/>
-      <w:r>
-        <w:rPr>
-          <w:rFonts w:ascii="Consolas" w:eastAsiaTheme="minorHAnsi" w:hAnsi="Consolas"/>
-          <w:color w:val="auto"/>
-          <w:szCs w:val="22"/>
-          <w:lang w:eastAsia="en-US"/>
-        </w:rPr>
-        <w:t xml:space="preserve"> != null) {</w:t>
-      </w:r>
-      <w:r>
-        <w:rPr>
-          <w:rFonts w:ascii="Consolas" w:eastAsiaTheme="minorHAnsi" w:hAnsi="Consolas"/>
-          <w:color w:val="auto"/>
-          <w:szCs w:val="22"/>
-          <w:lang w:eastAsia="en-US"/>
-        </w:rPr>
-        <w:br/>
-      </w:r>
-      <w:r>
-        <w:rPr>
-          <w:rFonts w:ascii="Consolas" w:eastAsiaTheme="minorHAnsi" w:hAnsi="Consolas"/>
-          <w:color w:val="auto"/>
-          <w:szCs w:val="22"/>
-          <w:lang w:eastAsia="en-US"/>
-        </w:rPr>
-        <w:tab/>
-      </w:r>
-      <w:r>
-        <w:rPr>
-          <w:rFonts w:ascii="Consolas" w:eastAsiaTheme="minorHAnsi" w:hAnsi="Consolas"/>
-          <w:color w:val="auto"/>
-          <w:szCs w:val="22"/>
-          <w:lang w:eastAsia="en-US"/>
-        </w:rPr>
-        <w:tab/>
-      </w:r>
-      <w:r>
-        <w:rPr>
-          <w:rFonts w:ascii="Consolas" w:eastAsiaTheme="minorHAnsi" w:hAnsi="Consolas"/>
-          <w:color w:val="auto"/>
-          <w:szCs w:val="22"/>
-          <w:lang w:eastAsia="en-US"/>
-        </w:rPr>
-        <w:tab/>
-      </w:r>
-      <w:proofErr w:type="spellStart"/>
-      <w:r>
-        <w:rPr>
-          <w:rFonts w:ascii="Consolas" w:eastAsiaTheme="minorHAnsi" w:hAnsi="Consolas"/>
-          <w:color w:val="auto"/>
-          <w:szCs w:val="22"/>
-          <w:lang w:eastAsia="en-US"/>
-        </w:rPr>
-        <w:t>numResults</w:t>
-      </w:r>
-      <w:proofErr w:type="spellEnd"/>
-      <w:r>
-        <w:rPr>
-          <w:rFonts w:ascii="Consolas" w:eastAsiaTheme="minorHAnsi" w:hAnsi="Consolas"/>
-          <w:color w:val="auto"/>
-          <w:szCs w:val="22"/>
-          <w:lang w:eastAsia="en-US"/>
-        </w:rPr>
-        <w:t xml:space="preserve"> = </w:t>
-      </w:r>
-      <w:proofErr w:type="spellStart"/>
-      <w:r>
-        <w:rPr>
-          <w:rFonts w:ascii="Consolas" w:eastAsiaTheme="minorHAnsi" w:hAnsi="Consolas"/>
-          <w:color w:val="auto"/>
-          <w:szCs w:val="22"/>
-          <w:lang w:eastAsia="en-US"/>
-        </w:rPr>
-        <w:t>rt.TotalRows</w:t>
-      </w:r>
-      <w:proofErr w:type="spellEnd"/>
-      <w:r>
-        <w:rPr>
-          <w:rFonts w:ascii="Consolas" w:eastAsiaTheme="minorHAnsi" w:hAnsi="Consolas"/>
-          <w:color w:val="auto"/>
-          <w:szCs w:val="22"/>
-          <w:lang w:eastAsia="en-US"/>
-        </w:rPr>
-        <w:t>;</w:t>
-      </w:r>
-      <w:r>
-        <w:rPr>
-          <w:rFonts w:ascii="Consolas" w:eastAsiaTheme="minorHAnsi" w:hAnsi="Consolas"/>
-          <w:color w:val="auto"/>
-          <w:szCs w:val="22"/>
-          <w:lang w:eastAsia="en-US"/>
-        </w:rPr>
-        <w:br/>
-      </w:r>
-      <w:r>
-        <w:rPr>
-          <w:rFonts w:ascii="Consolas" w:eastAsiaTheme="minorHAnsi" w:hAnsi="Consolas"/>
-          <w:color w:val="auto"/>
-          <w:szCs w:val="22"/>
-          <w:lang w:eastAsia="en-US"/>
-        </w:rPr>
-        <w:tab/>
-      </w:r>
-      <w:r>
-        <w:rPr>
-          <w:rFonts w:ascii="Consolas" w:eastAsiaTheme="minorHAnsi" w:hAnsi="Consolas"/>
-          <w:color w:val="auto"/>
-          <w:szCs w:val="22"/>
-          <w:lang w:eastAsia="en-US"/>
-        </w:rPr>
-        <w:tab/>
-      </w:r>
-      <w:r>
-        <w:rPr>
-          <w:rFonts w:ascii="Consolas" w:eastAsiaTheme="minorHAnsi" w:hAnsi="Consolas"/>
-          <w:color w:val="auto"/>
-          <w:szCs w:val="22"/>
-          <w:lang w:eastAsia="en-US"/>
-        </w:rPr>
-        <w:tab/>
-      </w:r>
-      <w:r>
-        <w:rPr>
-          <w:rFonts w:ascii="Consolas" w:eastAsiaTheme="minorHAnsi" w:hAnsi="Consolas"/>
-          <w:color w:val="auto"/>
-          <w:szCs w:val="22"/>
-          <w:lang w:eastAsia="en-US"/>
-        </w:rPr>
-        <w:tab/>
-        <w:t>}</w:t>
-      </w:r>
-      <w:r>
-        <w:rPr>
-          <w:rFonts w:ascii="Consolas" w:eastAsiaTheme="minorHAnsi" w:hAnsi="Consolas"/>
-          <w:color w:val="auto"/>
-          <w:szCs w:val="22"/>
-          <w:lang w:eastAsia="en-US"/>
-        </w:rPr>
-        <w:br/>
-      </w:r>
-      <w:r>
-        <w:rPr>
-          <w:rFonts w:ascii="Consolas" w:eastAsiaTheme="minorHAnsi" w:hAnsi="Consolas"/>
-          <w:color w:val="auto"/>
-          <w:szCs w:val="22"/>
-          <w:lang w:eastAsia="en-US"/>
-        </w:rPr>
-        <w:tab/>
-      </w:r>
-      <w:r>
-        <w:rPr>
-          <w:rFonts w:ascii="Consolas" w:eastAsiaTheme="minorHAnsi" w:hAnsi="Consolas"/>
-          <w:color w:val="auto"/>
-          <w:szCs w:val="22"/>
-          <w:lang w:eastAsia="en-US"/>
-        </w:rPr>
-        <w:tab/>
-        <w:t xml:space="preserve">return </w:t>
-      </w:r>
-      <w:proofErr w:type="spellStart"/>
-      <w:r>
-        <w:rPr>
-          <w:rFonts w:ascii="Consolas" w:eastAsiaTheme="minorHAnsi" w:hAnsi="Consolas"/>
-          <w:color w:val="auto"/>
-          <w:szCs w:val="22"/>
-          <w:lang w:eastAsia="en-US"/>
-        </w:rPr>
-        <w:t>numResults</w:t>
-      </w:r>
-      <w:proofErr w:type="spellEnd"/>
-      <w:r>
-        <w:rPr>
-          <w:rFonts w:ascii="Consolas" w:eastAsiaTheme="minorHAnsi" w:hAnsi="Consolas"/>
-          <w:color w:val="auto"/>
-          <w:szCs w:val="22"/>
-          <w:lang w:eastAsia="en-US"/>
-        </w:rPr>
-        <w:t>;</w:t>
+        <w:t>return numResults;</w:t>
       </w:r>
       <w:r>
         <w:rPr>
@@ -7086,14 +5770,12 @@
       <w:r>
         <w:t xml:space="preserve">In order to allow for loading pages from your website in iframes, you need to add the </w:t>
       </w:r>
-      <w:proofErr w:type="spellStart"/>
       <w:r>
         <w:rPr>
           <w:b/>
         </w:rPr>
         <w:t>AllowFraming</w:t>
       </w:r>
-      <w:proofErr w:type="spellEnd"/>
       <w:r>
         <w:t xml:space="preserve"> control to the Master Page:</w:t>
       </w:r>
@@ -7107,7 +5789,6 @@
           <w:lang w:eastAsia="en-US"/>
         </w:rPr>
       </w:pPr>
-      <w:proofErr w:type="gramStart"/>
       <w:r>
         <w:rPr>
           <w:rFonts w:ascii="Consolas" w:eastAsiaTheme="minorHAnsi" w:hAnsi="Consolas"/>
@@ -7115,9 +5796,8 @@
           <w:szCs w:val="22"/>
           <w:lang w:eastAsia="en-US"/>
         </w:rPr>
-        <w:t>&lt;!--</w:t>
-      </w:r>
-      <w:proofErr w:type="gramEnd"/>
+        <w:t>&lt;!--MS:&lt;WebPartPages:AllowFraming runat="server"&gt;--&gt;</w:t>
+      </w:r>
       <w:r>
         <w:rPr>
           <w:rFonts w:ascii="Consolas" w:eastAsiaTheme="minorHAnsi" w:hAnsi="Consolas"/>
@@ -7125,77 +5805,8 @@
           <w:szCs w:val="22"/>
           <w:lang w:eastAsia="en-US"/>
         </w:rPr>
-        <w:t>MS:&lt;</w:t>
-      </w:r>
-      <w:proofErr w:type="spellStart"/>
-      <w:r>
-        <w:rPr>
-          <w:rFonts w:ascii="Consolas" w:eastAsiaTheme="minorHAnsi" w:hAnsi="Consolas"/>
-          <w:color w:val="auto"/>
-          <w:szCs w:val="22"/>
-          <w:lang w:eastAsia="en-US"/>
-        </w:rPr>
-        <w:t>WebPartPages:AllowFraming</w:t>
-      </w:r>
-      <w:proofErr w:type="spellEnd"/>
-      <w:r>
-        <w:rPr>
-          <w:rFonts w:ascii="Consolas" w:eastAsiaTheme="minorHAnsi" w:hAnsi="Consolas"/>
-          <w:color w:val="auto"/>
-          <w:szCs w:val="22"/>
-          <w:lang w:eastAsia="en-US"/>
-        </w:rPr>
-        <w:t xml:space="preserve"> </w:t>
-      </w:r>
-      <w:proofErr w:type="spellStart"/>
-      <w:r>
-        <w:rPr>
-          <w:rFonts w:ascii="Consolas" w:eastAsiaTheme="minorHAnsi" w:hAnsi="Consolas"/>
-          <w:color w:val="auto"/>
-          <w:szCs w:val="22"/>
-          <w:lang w:eastAsia="en-US"/>
-        </w:rPr>
-        <w:t>runat</w:t>
-      </w:r>
-      <w:proofErr w:type="spellEnd"/>
-      <w:r>
-        <w:rPr>
-          <w:rFonts w:ascii="Consolas" w:eastAsiaTheme="minorHAnsi" w:hAnsi="Consolas"/>
-          <w:color w:val="auto"/>
-          <w:szCs w:val="22"/>
-          <w:lang w:eastAsia="en-US"/>
-        </w:rPr>
-        <w:t>="server"&gt;--&gt;</w:t>
-      </w:r>
-      <w:r>
-        <w:rPr>
-          <w:rFonts w:ascii="Consolas" w:eastAsiaTheme="minorHAnsi" w:hAnsi="Consolas"/>
-          <w:color w:val="auto"/>
-          <w:szCs w:val="22"/>
-          <w:lang w:eastAsia="en-US"/>
-        </w:rPr>
         <w:br/>
-        <w:t>&lt;!--ME:&lt;/</w:t>
-      </w:r>
-      <w:proofErr w:type="spellStart"/>
-      <w:r>
-        <w:rPr>
-          <w:rFonts w:ascii="Consolas" w:eastAsiaTheme="minorHAnsi" w:hAnsi="Consolas"/>
-          <w:color w:val="auto"/>
-          <w:szCs w:val="22"/>
-          <w:lang w:eastAsia="en-US"/>
-        </w:rPr>
-        <w:t>WebPartPages:AllowFraming</w:t>
-      </w:r>
-      <w:proofErr w:type="spellEnd"/>
-      <w:r>
-        <w:rPr>
-          <w:rFonts w:ascii="Consolas" w:eastAsiaTheme="minorHAnsi" w:hAnsi="Consolas"/>
-          <w:color w:val="auto"/>
-          <w:szCs w:val="22"/>
-          <w:lang w:eastAsia="en-US"/>
-        </w:rPr>
-        <w:t>&gt;--&gt;</w:t>
+        <w:t>&lt;!--ME:&lt;/WebPartPages:AllowFraming&gt;--&gt;</w:t>
       </w:r>
     </w:p>
     <w:p>
@@ -7852,16 +6463,8 @@
         <w:rPr>
           <w:i/>
         </w:rPr>
-        <w:t>.</w:t>
-      </w:r>
-      <w:proofErr w:type="spellStart"/>
-      <w:r>
-        <w:rPr>
-          <w:i/>
-        </w:rPr>
-        <w:t>aspx</w:t>
-      </w:r>
-      <w:proofErr w:type="spellEnd"/>
+        <w:t>.aspx</w:t>
+      </w:r>
       <w:r>
         <w:t xml:space="preserve"> in the URL, such as </w:t>
       </w:r>
@@ -8026,19 +6629,11 @@
         <w:lastRenderedPageBreak/>
         <w:t xml:space="preserve">In the dialog window, from the </w:t>
       </w:r>
-      <w:proofErr w:type="spellStart"/>
       <w:r>
         <w:rPr>
           <w:b/>
         </w:rPr>
-        <w:t>The</w:t>
-      </w:r>
-      <w:proofErr w:type="spellEnd"/>
-      <w:r>
-        <w:rPr>
-          <w:b/>
-        </w:rPr>
-        <w:t xml:space="preserve"> trailing slash symbol should be</w:t>
+        <w:t>The trailing slash symbol should be</w:t>
       </w:r>
       <w:r>
         <w:t xml:space="preserve"> drop-down box select the </w:t>
@@ -8146,15 +6741,7 @@
           <w:rPr>
             <w:rStyle w:val="Hyperlink"/>
           </w:rPr>
-          <w:t>http://blogs.technet.com/b/tothesharepoint/archive/2013/07/03/integrating-social-media-with-public-facing-websites-in-sharepoint</w:t>
-        </w:r>
-        <w:bookmarkStart w:id="34" w:name="_GoBack"/>
-        <w:bookmarkEnd w:id="34"/>
-        <w:r>
-          <w:rPr>
-            <w:rStyle w:val="Hyperlink"/>
-          </w:rPr>
-          <w:t>-2013.aspx</w:t>
+          <w:t>http://blogs.technet.com/b/tothesharepoint/archive/2013/07/03/integrating-social-media-with-public-facing-websites-in-sharepoint-2013.aspx</w:t>
         </w:r>
       </w:hyperlink>
       <w:r>
@@ -8166,11 +6753,11 @@
       <w:pPr>
         <w:pStyle w:val="Heading2"/>
       </w:pPr>
-      <w:bookmarkStart w:id="35" w:name="_Toc370389727"/>
+      <w:bookmarkStart w:id="34" w:name="_Toc370389727"/>
       <w:r>
         <w:t>How to include the content authorship information</w:t>
       </w:r>
-      <w:bookmarkEnd w:id="35"/>
+      <w:bookmarkEnd w:id="34"/>
     </w:p>
     <w:p>
       <w:r>
@@ -8345,19 +6932,18 @@
           <w:lang w:eastAsia="en-US"/>
         </w:rPr>
         <w:lastRenderedPageBreak/>
-        <w:t xml:space="preserve">&lt;link </w:t>
-      </w:r>
-      <w:proofErr w:type="spellStart"/>
-      <w:r>
+        <w:t>&lt;link rel="author" href="https://plus.google.com/123456789/posts" /&gt;</w:t>
+      </w:r>
+    </w:p>
+    <w:p>
+      <w:pPr>
         <w:rPr>
           <w:rFonts w:ascii="Consolas" w:eastAsiaTheme="minorHAnsi" w:hAnsi="Consolas"/>
           <w:color w:val="auto"/>
           <w:szCs w:val="22"/>
           <w:lang w:eastAsia="en-US"/>
         </w:rPr>
-        <w:t>rel</w:t>
-      </w:r>
-      <w:proofErr w:type="spellEnd"/>
+      </w:pPr>
       <w:r>
         <w:rPr>
           <w:rFonts w:ascii="Consolas" w:eastAsiaTheme="minorHAnsi" w:hAnsi="Consolas"/>
@@ -8365,9 +6951,8 @@
           <w:szCs w:val="22"/>
           <w:lang w:eastAsia="en-US"/>
         </w:rPr>
-        <w:t xml:space="preserve">="author" </w:t>
-      </w:r>
-      <w:proofErr w:type="spellStart"/>
+        <w:t>&lt;!--SPM:&lt;%@Register Tagprefix="Contoso" Namespace="Contoso.SharePoint.Seo.Controls" Assembly="Contoso.SharePoint.Seo, Version=1.0.0.0, Culture=neutral, PublicKeyToken=a285ef6967f781d3"%&gt;--&gt;</w:t>
+      </w:r>
       <w:r>
         <w:rPr>
           <w:rFonts w:ascii="Consolas" w:eastAsiaTheme="minorHAnsi" w:hAnsi="Consolas"/>
@@ -8375,9 +6960,9 @@
           <w:szCs w:val="22"/>
           <w:lang w:eastAsia="en-US"/>
         </w:rPr>
-        <w:t>href</w:t>
-      </w:r>
-      <w:proofErr w:type="spellEnd"/>
+        <w:br/>
+        <w:t>&lt;!--MS:&lt;Contoso:TemplatedControlWrapper runat="server"&gt;--&gt;</w:t>
+      </w:r>
       <w:r>
         <w:rPr>
           <w:rFonts w:ascii="Consolas" w:eastAsiaTheme="minorHAnsi" w:hAnsi="Consolas"/>
@@ -8385,18 +6970,18 @@
           <w:szCs w:val="22"/>
           <w:lang w:eastAsia="en-US"/>
         </w:rPr>
-        <w:t>="https://plus.google.com/123456789/posts" /&gt;</w:t>
-      </w:r>
-    </w:p>
-    <w:p>
-      <w:pPr>
+        <w:br/>
+        <w:t>&lt;Control&gt;</w:t>
+      </w:r>
+      <w:r>
         <w:rPr>
           <w:rFonts w:ascii="Consolas" w:eastAsiaTheme="minorHAnsi" w:hAnsi="Consolas"/>
           <w:color w:val="auto"/>
           <w:szCs w:val="22"/>
           <w:lang w:eastAsia="en-US"/>
         </w:rPr>
-      </w:pPr>
+        <w:br/>
+      </w:r>
       <w:r>
         <w:rPr>
           <w:rFonts w:ascii="Consolas" w:eastAsiaTheme="minorHAnsi" w:hAnsi="Consolas"/>
@@ -8404,9 +6989,9 @@
           <w:szCs w:val="22"/>
           <w:lang w:eastAsia="en-US"/>
         </w:rPr>
-        <w:t xml:space="preserve">&lt;!--SPM:&lt;%@Register </w:t>
-      </w:r>
-      <w:proofErr w:type="spellStart"/>
+        <w:tab/>
+        <w:t>&lt;control type="Microsoft.Office.Server.Search.WebControls.CatalogItemReuseWebPart" assembly="Microsoft.Office.Server.Search, Version=15.0.0.0, Culture=neutral, PublicKeyToken=71e9bce111e9429c" UseSharedDataProvider="True" SelectedPropertiesJson="[&amp;quot;PublishingContactProfileUrlOWSTEXT&amp;quot;]" /&gt;</w:t>
+      </w:r>
       <w:r>
         <w:rPr>
           <w:rFonts w:ascii="Consolas" w:eastAsiaTheme="minorHAnsi" w:hAnsi="Consolas"/>
@@ -8414,9 +6999,9 @@
           <w:szCs w:val="22"/>
           <w:lang w:eastAsia="en-US"/>
         </w:rPr>
-        <w:t>Tagprefix</w:t>
-      </w:r>
-      <w:proofErr w:type="spellEnd"/>
+        <w:br/>
+        <w:t>&lt;/Control&gt;</w:t>
+      </w:r>
       <w:r>
         <w:rPr>
           <w:rFonts w:ascii="Consolas" w:eastAsiaTheme="minorHAnsi" w:hAnsi="Consolas"/>
@@ -8424,9 +7009,9 @@
           <w:szCs w:val="22"/>
           <w:lang w:eastAsia="en-US"/>
         </w:rPr>
-        <w:t>="Contoso" Namespace="</w:t>
-      </w:r>
-      <w:proofErr w:type="spellStart"/>
+        <w:br/>
+        <w:t>&lt;ContentTemplate&gt;&lt;link rel="author" href="$Value$" /&gt;&lt;/ContentTemplate&gt;</w:t>
+      </w:r>
       <w:r>
         <w:rPr>
           <w:rFonts w:ascii="Consolas" w:eastAsiaTheme="minorHAnsi" w:hAnsi="Consolas"/>
@@ -8434,326 +7019,8 @@
           <w:szCs w:val="22"/>
           <w:lang w:eastAsia="en-US"/>
         </w:rPr>
-        <w:t>Contoso.SharePoint.Seo.Controls</w:t>
-      </w:r>
-      <w:proofErr w:type="spellEnd"/>
-      <w:r>
-        <w:rPr>
-          <w:rFonts w:ascii="Consolas" w:eastAsiaTheme="minorHAnsi" w:hAnsi="Consolas"/>
-          <w:color w:val="auto"/>
-          <w:szCs w:val="22"/>
-          <w:lang w:eastAsia="en-US"/>
-        </w:rPr>
-        <w:t>" Assembly="</w:t>
-      </w:r>
-      <w:proofErr w:type="spellStart"/>
-      <w:r>
-        <w:rPr>
-          <w:rFonts w:ascii="Consolas" w:eastAsiaTheme="minorHAnsi" w:hAnsi="Consolas"/>
-          <w:color w:val="auto"/>
-          <w:szCs w:val="22"/>
-          <w:lang w:eastAsia="en-US"/>
-        </w:rPr>
-        <w:t>Contoso.SharePoint.Seo</w:t>
-      </w:r>
-      <w:proofErr w:type="spellEnd"/>
-      <w:r>
-        <w:rPr>
-          <w:rFonts w:ascii="Consolas" w:eastAsiaTheme="minorHAnsi" w:hAnsi="Consolas"/>
-          <w:color w:val="auto"/>
-          <w:szCs w:val="22"/>
-          <w:lang w:eastAsia="en-US"/>
-        </w:rPr>
-        <w:t xml:space="preserve">, Version=1.0.0.0, Culture=neutral, </w:t>
-      </w:r>
-      <w:proofErr w:type="spellStart"/>
-      <w:r>
-        <w:rPr>
-          <w:rFonts w:ascii="Consolas" w:eastAsiaTheme="minorHAnsi" w:hAnsi="Consolas"/>
-          <w:color w:val="auto"/>
-          <w:szCs w:val="22"/>
-          <w:lang w:eastAsia="en-US"/>
-        </w:rPr>
-        <w:t>PublicKeyToken</w:t>
-      </w:r>
-      <w:proofErr w:type="spellEnd"/>
-      <w:r>
-        <w:rPr>
-          <w:rFonts w:ascii="Consolas" w:eastAsiaTheme="minorHAnsi" w:hAnsi="Consolas"/>
-          <w:color w:val="auto"/>
-          <w:szCs w:val="22"/>
-          <w:lang w:eastAsia="en-US"/>
-        </w:rPr>
-        <w:t>=a285ef6967f781d3"%&gt;--&gt;</w:t>
-      </w:r>
-      <w:r>
-        <w:rPr>
-          <w:rFonts w:ascii="Consolas" w:eastAsiaTheme="minorHAnsi" w:hAnsi="Consolas"/>
-          <w:color w:val="auto"/>
-          <w:szCs w:val="22"/>
-          <w:lang w:eastAsia="en-US"/>
-        </w:rPr>
         <w:br/>
-        <w:t>&lt;!--MS:&lt;</w:t>
-      </w:r>
-      <w:proofErr w:type="spellStart"/>
-      <w:r>
-        <w:rPr>
-          <w:rFonts w:ascii="Consolas" w:eastAsiaTheme="minorHAnsi" w:hAnsi="Consolas"/>
-          <w:color w:val="auto"/>
-          <w:szCs w:val="22"/>
-          <w:lang w:eastAsia="en-US"/>
-        </w:rPr>
-        <w:t>Contoso:TemplatedControlWrapper</w:t>
-      </w:r>
-      <w:proofErr w:type="spellEnd"/>
-      <w:r>
-        <w:rPr>
-          <w:rFonts w:ascii="Consolas" w:eastAsiaTheme="minorHAnsi" w:hAnsi="Consolas"/>
-          <w:color w:val="auto"/>
-          <w:szCs w:val="22"/>
-          <w:lang w:eastAsia="en-US"/>
-        </w:rPr>
-        <w:t xml:space="preserve"> </w:t>
-      </w:r>
-      <w:proofErr w:type="spellStart"/>
-      <w:r>
-        <w:rPr>
-          <w:rFonts w:ascii="Consolas" w:eastAsiaTheme="minorHAnsi" w:hAnsi="Consolas"/>
-          <w:color w:val="auto"/>
-          <w:szCs w:val="22"/>
-          <w:lang w:eastAsia="en-US"/>
-        </w:rPr>
-        <w:t>runat</w:t>
-      </w:r>
-      <w:proofErr w:type="spellEnd"/>
-      <w:r>
-        <w:rPr>
-          <w:rFonts w:ascii="Consolas" w:eastAsiaTheme="minorHAnsi" w:hAnsi="Consolas"/>
-          <w:color w:val="auto"/>
-          <w:szCs w:val="22"/>
-          <w:lang w:eastAsia="en-US"/>
-        </w:rPr>
-        <w:t>="server"&gt;--&gt;</w:t>
-      </w:r>
-      <w:r>
-        <w:rPr>
-          <w:rFonts w:ascii="Consolas" w:eastAsiaTheme="minorHAnsi" w:hAnsi="Consolas"/>
-          <w:color w:val="auto"/>
-          <w:szCs w:val="22"/>
-          <w:lang w:eastAsia="en-US"/>
-        </w:rPr>
-        <w:br/>
-        <w:t>&lt;Control&gt;</w:t>
-      </w:r>
-      <w:r>
-        <w:rPr>
-          <w:rFonts w:ascii="Consolas" w:eastAsiaTheme="minorHAnsi" w:hAnsi="Consolas"/>
-          <w:color w:val="auto"/>
-          <w:szCs w:val="22"/>
-          <w:lang w:eastAsia="en-US"/>
-        </w:rPr>
-        <w:br/>
-      </w:r>
-      <w:r>
-        <w:rPr>
-          <w:rFonts w:ascii="Consolas" w:eastAsiaTheme="minorHAnsi" w:hAnsi="Consolas"/>
-          <w:color w:val="auto"/>
-          <w:szCs w:val="22"/>
-          <w:lang w:eastAsia="en-US"/>
-        </w:rPr>
-        <w:tab/>
-        <w:t>&lt;control type="Microsoft.Office.Server.Search.WebControls.CatalogItemReuseWebPart" assembly="</w:t>
-      </w:r>
-      <w:proofErr w:type="spellStart"/>
-      <w:r>
-        <w:rPr>
-          <w:rFonts w:ascii="Consolas" w:eastAsiaTheme="minorHAnsi" w:hAnsi="Consolas"/>
-          <w:color w:val="auto"/>
-          <w:szCs w:val="22"/>
-          <w:lang w:eastAsia="en-US"/>
-        </w:rPr>
-        <w:t>Microsoft.Office.Server.Search</w:t>
-      </w:r>
-      <w:proofErr w:type="spellEnd"/>
-      <w:r>
-        <w:rPr>
-          <w:rFonts w:ascii="Consolas" w:eastAsiaTheme="minorHAnsi" w:hAnsi="Consolas"/>
-          <w:color w:val="auto"/>
-          <w:szCs w:val="22"/>
-          <w:lang w:eastAsia="en-US"/>
-        </w:rPr>
-        <w:t xml:space="preserve">, Version=15.0.0.0, Culture=neutral, </w:t>
-      </w:r>
-      <w:proofErr w:type="spellStart"/>
-      <w:r>
-        <w:rPr>
-          <w:rFonts w:ascii="Consolas" w:eastAsiaTheme="minorHAnsi" w:hAnsi="Consolas"/>
-          <w:color w:val="auto"/>
-          <w:szCs w:val="22"/>
-          <w:lang w:eastAsia="en-US"/>
-        </w:rPr>
-        <w:t>PublicKeyToken</w:t>
-      </w:r>
-      <w:proofErr w:type="spellEnd"/>
-      <w:r>
-        <w:rPr>
-          <w:rFonts w:ascii="Consolas" w:eastAsiaTheme="minorHAnsi" w:hAnsi="Consolas"/>
-          <w:color w:val="auto"/>
-          <w:szCs w:val="22"/>
-          <w:lang w:eastAsia="en-US"/>
-        </w:rPr>
-        <w:t xml:space="preserve">=71e9bce111e9429c" </w:t>
-      </w:r>
-      <w:proofErr w:type="spellStart"/>
-      <w:r>
-        <w:rPr>
-          <w:rFonts w:ascii="Consolas" w:eastAsiaTheme="minorHAnsi" w:hAnsi="Consolas"/>
-          <w:color w:val="auto"/>
-          <w:szCs w:val="22"/>
-          <w:lang w:eastAsia="en-US"/>
-        </w:rPr>
-        <w:t>UseSharedDataProvider</w:t>
-      </w:r>
-      <w:proofErr w:type="spellEnd"/>
-      <w:r>
-        <w:rPr>
-          <w:rFonts w:ascii="Consolas" w:eastAsiaTheme="minorHAnsi" w:hAnsi="Consolas"/>
-          <w:color w:val="auto"/>
-          <w:szCs w:val="22"/>
-          <w:lang w:eastAsia="en-US"/>
-        </w:rPr>
-        <w:t>="True" SelectedPropertiesJson="[&amp;quot;PublishingContactProfileUrlOWSTEXT&amp;quot;]" /&gt;</w:t>
-      </w:r>
-      <w:r>
-        <w:rPr>
-          <w:rFonts w:ascii="Consolas" w:eastAsiaTheme="minorHAnsi" w:hAnsi="Consolas"/>
-          <w:color w:val="auto"/>
-          <w:szCs w:val="22"/>
-          <w:lang w:eastAsia="en-US"/>
-        </w:rPr>
-        <w:br/>
-        <w:t>&lt;/Control&gt;</w:t>
-      </w:r>
-      <w:r>
-        <w:rPr>
-          <w:rFonts w:ascii="Consolas" w:eastAsiaTheme="minorHAnsi" w:hAnsi="Consolas"/>
-          <w:color w:val="auto"/>
-          <w:szCs w:val="22"/>
-          <w:lang w:eastAsia="en-US"/>
-        </w:rPr>
-        <w:br/>
-        <w:t>&lt;</w:t>
-      </w:r>
-      <w:proofErr w:type="spellStart"/>
-      <w:r>
-        <w:rPr>
-          <w:rFonts w:ascii="Consolas" w:eastAsiaTheme="minorHAnsi" w:hAnsi="Consolas"/>
-          <w:color w:val="auto"/>
-          <w:szCs w:val="22"/>
-          <w:lang w:eastAsia="en-US"/>
-        </w:rPr>
-        <w:t>ContentTemplate</w:t>
-      </w:r>
-      <w:proofErr w:type="spellEnd"/>
-      <w:r>
-        <w:rPr>
-          <w:rFonts w:ascii="Consolas" w:eastAsiaTheme="minorHAnsi" w:hAnsi="Consolas"/>
-          <w:color w:val="auto"/>
-          <w:szCs w:val="22"/>
-          <w:lang w:eastAsia="en-US"/>
-        </w:rPr>
-        <w:t xml:space="preserve">&gt;&lt;link </w:t>
-      </w:r>
-      <w:proofErr w:type="spellStart"/>
-      <w:r>
-        <w:rPr>
-          <w:rFonts w:ascii="Consolas" w:eastAsiaTheme="minorHAnsi" w:hAnsi="Consolas"/>
-          <w:color w:val="auto"/>
-          <w:szCs w:val="22"/>
-          <w:lang w:eastAsia="en-US"/>
-        </w:rPr>
-        <w:t>rel</w:t>
-      </w:r>
-      <w:proofErr w:type="spellEnd"/>
-      <w:r>
-        <w:rPr>
-          <w:rFonts w:ascii="Consolas" w:eastAsiaTheme="minorHAnsi" w:hAnsi="Consolas"/>
-          <w:color w:val="auto"/>
-          <w:szCs w:val="22"/>
-          <w:lang w:eastAsia="en-US"/>
-        </w:rPr>
-        <w:t xml:space="preserve">="author" </w:t>
-      </w:r>
-      <w:proofErr w:type="spellStart"/>
-      <w:r>
-        <w:rPr>
-          <w:rFonts w:ascii="Consolas" w:eastAsiaTheme="minorHAnsi" w:hAnsi="Consolas"/>
-          <w:color w:val="auto"/>
-          <w:szCs w:val="22"/>
-          <w:lang w:eastAsia="en-US"/>
-        </w:rPr>
-        <w:t>href</w:t>
-      </w:r>
-      <w:proofErr w:type="spellEnd"/>
-      <w:r>
-        <w:rPr>
-          <w:rFonts w:ascii="Consolas" w:eastAsiaTheme="minorHAnsi" w:hAnsi="Consolas"/>
-          <w:color w:val="auto"/>
-          <w:szCs w:val="22"/>
-          <w:lang w:eastAsia="en-US"/>
-        </w:rPr>
-        <w:t>="$Value$" /&gt;&lt;/</w:t>
-      </w:r>
-      <w:proofErr w:type="spellStart"/>
-      <w:r>
-        <w:rPr>
-          <w:rFonts w:ascii="Consolas" w:eastAsiaTheme="minorHAnsi" w:hAnsi="Consolas"/>
-          <w:color w:val="auto"/>
-          <w:szCs w:val="22"/>
-          <w:lang w:eastAsia="en-US"/>
-        </w:rPr>
-        <w:t>ContentTemplate</w:t>
-      </w:r>
-      <w:proofErr w:type="spellEnd"/>
-      <w:r>
-        <w:rPr>
-          <w:rFonts w:ascii="Consolas" w:eastAsiaTheme="minorHAnsi" w:hAnsi="Consolas"/>
-          <w:color w:val="auto"/>
-          <w:szCs w:val="22"/>
-          <w:lang w:eastAsia="en-US"/>
-        </w:rPr>
-        <w:t>&gt;</w:t>
-      </w:r>
-      <w:r>
-        <w:rPr>
-          <w:rFonts w:ascii="Consolas" w:eastAsiaTheme="minorHAnsi" w:hAnsi="Consolas"/>
-          <w:color w:val="auto"/>
-          <w:szCs w:val="22"/>
-          <w:lang w:eastAsia="en-US"/>
-        </w:rPr>
-        <w:br/>
-        <w:t>&lt;!--ME:&lt;/</w:t>
-      </w:r>
-      <w:proofErr w:type="spellStart"/>
-      <w:r>
-        <w:rPr>
-          <w:rFonts w:ascii="Consolas" w:eastAsiaTheme="minorHAnsi" w:hAnsi="Consolas"/>
-          <w:color w:val="auto"/>
-          <w:szCs w:val="22"/>
-          <w:lang w:eastAsia="en-US"/>
-        </w:rPr>
-        <w:t>Contoso:TemplatedControlWrapper</w:t>
-      </w:r>
-      <w:proofErr w:type="spellEnd"/>
-      <w:r>
-        <w:rPr>
-          <w:rFonts w:ascii="Consolas" w:eastAsiaTheme="minorHAnsi" w:hAnsi="Consolas"/>
-          <w:color w:val="auto"/>
-          <w:szCs w:val="22"/>
-          <w:lang w:eastAsia="en-US"/>
-        </w:rPr>
-        <w:t>&gt;--&gt;</w:t>
+        <w:t>&lt;!--ME:&lt;/Contoso:TemplatedControlWrapper&gt;--&gt;</w:t>
       </w:r>
     </w:p>
     <w:p>
@@ -8883,7 +7150,7 @@
           <w:noProof/>
         </w:rPr>
       </w:pPr>
-      <w:bookmarkStart w:id="36" w:name="_Toc370389728"/>
+      <w:bookmarkStart w:id="35" w:name="_Toc370389728"/>
       <w:r>
         <w:rPr>
           <w:noProof/>
@@ -8891,34 +7158,34 @@
         <w:lastRenderedPageBreak/>
         <w:t>How to configure page redirects</w:t>
       </w:r>
+      <w:bookmarkEnd w:id="35"/>
+    </w:p>
+    <w:p>
+      <w:r>
+        <w:t>Websites are constantly changing, and it’s very likely that at some point you will restructure the hierarchy of your website. When you move content to another location in your navigation hierarchy, Internet search engines should be notified of this change so that they can adjust the information in their index to reflect the new locations. Because we don’t control how information is stored in the index of Internet search engines, we cannot have our URLs changed immediately. There are many websites on the Internet, and Internet search engines have limited resources to scan all those websites. It may take a while for the new location to be picked up, so is a good practice to configure a redirect from the old to the new location.</w:t>
+      </w:r>
+    </w:p>
+    <w:p>
+      <w:r>
+        <w:t>When configuring page redirects, you can choose whether the redirect should be temporary (often referred to as a 302 redirect), or permanent (a 301 redirect). Usually Internet search engines crawlers don’t follow temporary redirects. So, to ensure that search engines follow the content to the new location, you should always use a permanent redirect.</w:t>
+      </w:r>
+    </w:p>
+    <w:p>
+      <w:r>
+        <w:t>Although SharePoint Server 2013 allows you to create redirect pages, they also support only temporary redirects. If you need to create a permanent redirect, you should either do this by using the URL Rewrite module for IIS, as described in a previous section. Alternatively, you can create a custom solution that will allow you to do this through the SharePoint user interface.</w:t>
+      </w:r>
+    </w:p>
+    <w:p>
+      <w:pPr>
+        <w:pStyle w:val="Heading2"/>
+      </w:pPr>
+      <w:bookmarkStart w:id="36" w:name="CSWP"/>
+      <w:bookmarkStart w:id="37" w:name="_Toc370389729"/>
       <w:bookmarkEnd w:id="36"/>
-    </w:p>
-    <w:p>
-      <w:r>
-        <w:t>Websites are constantly changing, and it’s very likely that at some point you will restructure the hierarchy of your website. When you move content to another location in your navigation hierarchy, Internet search engines should be notified of this change so that they can adjust the information in their index to reflect the new locations. Because we don’t control how information is stored in the index of Internet search engines, we cannot have our URLs changed immediately. There are many websites on the Internet, and Internet search engines have limited resources to scan all those websites. It may take a while for the new location to be picked up, so is a good practice to configure a redirect from the old to the new location.</w:t>
-      </w:r>
-    </w:p>
-    <w:p>
-      <w:r>
-        <w:t>When configuring page redirects, you can choose whether the redirect should be temporary (often referred to as a 302 redirect), or permanent (a 301 redirect). Usually Internet search engines crawlers don’t follow temporary redirects. So, to ensure that search engines follow the content to the new location, you should always use a permanent redirect.</w:t>
-      </w:r>
-    </w:p>
-    <w:p>
-      <w:r>
-        <w:t>Although SharePoint Server 2013 allows you to create redirect pages, they also support only temporary redirects. If you need to create a permanent redirect, you should either do this by using the URL Rewrite module for IIS, as described in a previous section. Alternatively, you can create a custom solution that will allow you to do this through the SharePoint user interface.</w:t>
-      </w:r>
-    </w:p>
-    <w:p>
-      <w:pPr>
-        <w:pStyle w:val="Heading2"/>
-      </w:pPr>
-      <w:bookmarkStart w:id="37" w:name="CSWP"/>
-      <w:bookmarkStart w:id="38" w:name="_Toc370389729"/>
+      <w:r>
+        <w:t>Content aggregation with Content Search Web Part</w:t>
+      </w:r>
       <w:bookmarkEnd w:id="37"/>
-      <w:r>
-        <w:t>Content aggregation with Content Search Web Part</w:t>
-      </w:r>
-      <w:bookmarkEnd w:id="38"/>
     </w:p>
     <w:p>
       <w:r>
@@ -9010,40 +7277,21 @@
     </w:p>
     <w:p>
       <w:r>
-        <w:t xml:space="preserve">If you want to test how your content is rendered to Internet search engine crawlers, simply </w:t>
-      </w:r>
-      <w:proofErr w:type="gramStart"/>
-      <w:r>
-        <w:t xml:space="preserve">append </w:t>
+        <w:t xml:space="preserve">If you want to test how your content is rendered to Internet search engine crawlers, simply append </w:t>
       </w:r>
       <w:r>
         <w:rPr>
           <w:b/>
         </w:rPr>
-        <w:t>?</w:t>
-      </w:r>
-      <w:proofErr w:type="spellStart"/>
+        <w:t>?RenderOnServer=true</w:t>
+      </w:r>
+      <w:r>
+        <w:t xml:space="preserve"> to the URL of your page. Alternatively, you can use a tool such as the User-Agent Switcher plugin for Firefox, and set the User-Agent string to </w:t>
+      </w:r>
       <w:r>
         <w:rPr>
           <w:b/>
         </w:rPr>
-        <w:t>RenderOnServer</w:t>
-      </w:r>
-      <w:proofErr w:type="spellEnd"/>
-      <w:proofErr w:type="gramEnd"/>
-      <w:r>
-        <w:rPr>
-          <w:b/>
-        </w:rPr>
-        <w:t>=true</w:t>
-      </w:r>
-      <w:r>
-        <w:t xml:space="preserve"> to the URL of your page. Alternatively, you can use a tool such as the User-Agent Switcher plugin for Firefox, and set the User-Agent string to </w:t>
-      </w:r>
-      <w:r>
-        <w:rPr>
-          <w:b/>
-        </w:rPr>
         <w:t>Mozilla/4.0 (compatible; MSIE 4.01; Windows NT; MS Search 6.0 Robot)</w:t>
       </w:r>
       <w:r>
@@ -9055,11 +7303,11 @@
       <w:pPr>
         <w:pStyle w:val="Heading1"/>
       </w:pPr>
-      <w:bookmarkStart w:id="39" w:name="_Toc370389730"/>
+      <w:bookmarkStart w:id="38" w:name="_Toc370389730"/>
       <w:r>
         <w:t>summary</w:t>
       </w:r>
-      <w:bookmarkEnd w:id="39"/>
+      <w:bookmarkEnd w:id="38"/>
     </w:p>
     <w:p>
       <w:r>
@@ -9829,7 +8077,7 @@
         </mc:Choice>
         <mc:Fallback>
           <w:pict>
-            <v:rect w14:anchorId="1E58A6CB" id="Page Header" o:spid="_x0000_s1026" alt="Title: Header rectangle - Description: &quot;&quot;" style="position:absolute;margin-left:0;margin-top:0;width:5312.15pt;height:36pt;z-index:251658240;visibility:visible;mso-wrap-style:square;mso-width-percent:0;mso-height-percent:0;mso-wrap-distance-left:9pt;mso-wrap-distance-top:0;mso-wrap-distance-right:9pt;mso-wrap-distance-bottom:7.2pt;mso-position-horizontal:absolute;mso-position-horizontal-relative:page;mso-position-vertical:absolute;mso-position-vertical-relative:page;mso-width-percent:0;mso-height-percent:0;mso-width-relative:right-margin-area;mso-height-relative:margin;v-text-anchor:middle" o:gfxdata="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" fillcolor="#0072c6 [3204]" stroked="f" strokeweight="2pt">
+            <v:rect w14:anchorId="418F2C1D" id="Page Header" o:spid="_x0000_s1026" alt="Title: Header rectangle - Description: &quot;&quot;" style="position:absolute;margin-left:0;margin-top:0;width:5312.15pt;height:36pt;z-index:251658240;visibility:visible;mso-wrap-style:square;mso-width-percent:0;mso-height-percent:0;mso-wrap-distance-left:9pt;mso-wrap-distance-top:0;mso-wrap-distance-right:9pt;mso-wrap-distance-bottom:7.2pt;mso-position-horizontal:absolute;mso-position-horizontal-relative:page;mso-position-vertical:absolute;mso-position-vertical-relative:page;mso-width-percent:0;mso-height-percent:0;mso-width-relative:right-margin-area;mso-height-relative:margin;v-text-anchor:middle" o:gfxdata="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" fillcolor="#0072c6 [3204]" stroked="f" strokeweight="2pt">
               <w10:wrap type="topAndBottom" anchorx="page" anchory="page"/>
             </v:rect>
           </w:pict>
@@ -14946,7 +13194,7 @@
         </mc:Choice>
         <mc:Fallback>
           <w:pict>
-            <v:group w14:anchorId="60A85A1E" id="Canvas 29" o:spid="_x0000_s1026" editas="canvas" style="position:absolute;margin-left:3.7pt;margin-top:-36.6pt;width:158.4pt;height:18.75pt;z-index:251679744" coordsize="20116,2374" o:gfxdata="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">
+            <v:group w14:anchorId="529F9B01" id="Canvas 29" o:spid="_x0000_s1026" editas="canvas" style="position:absolute;margin-left:3.7pt;margin-top:-36.6pt;width:158.4pt;height:18.75pt;z-index:251679744" coordsize="20116,2374" o:gfxdata="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">
               <v:shapetype id="_x0000_t75" coordsize="21600,21600" o:spt="75" o:preferrelative="t" path="m@4@5l@4@11@9@11@9@5xe" filled="f" stroked="f">
                 <v:stroke joinstyle="miter"/>
                 <v:formulas>
@@ -15099,7 +13347,7 @@
         </mc:Choice>
         <mc:Fallback>
           <w:pict>
-            <v:rect w14:anchorId="4C80802A" id="Rectangle 6" o:spid="_x0000_s1026" style="position:absolute;margin-left:54.05pt;margin-top:0;width:158.4pt;height:158.4pt;z-index:251678720;visibility:visible;mso-wrap-style:square;mso-width-percent:0;mso-height-percent:0;mso-wrap-distance-left:9pt;mso-wrap-distance-top:0;mso-wrap-distance-right:9pt;mso-wrap-distance-bottom:0;mso-position-horizontal:absolute;mso-position-horizontal-relative:page;mso-position-vertical:absolute;mso-position-vertical-relative:page;mso-width-percent:0;mso-height-percent:0;mso-width-relative:margin;mso-height-relative:margin;v-text-anchor:middle" o:gfxdata="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" fillcolor="white [3212]" stroked="f" strokeweight="2pt">
+            <v:rect w14:anchorId="1B6B81E3" id="Rectangle 6" o:spid="_x0000_s1026" style="position:absolute;margin-left:54.05pt;margin-top:0;width:158.4pt;height:158.4pt;z-index:251678720;visibility:visible;mso-wrap-style:square;mso-width-percent:0;mso-height-percent:0;mso-wrap-distance-left:9pt;mso-wrap-distance-top:0;mso-wrap-distance-right:9pt;mso-wrap-distance-bottom:0;mso-position-horizontal:absolute;mso-position-horizontal-relative:page;mso-position-vertical:absolute;mso-position-vertical-relative:page;mso-width-percent:0;mso-height-percent:0;mso-width-relative:margin;mso-height-relative:margin;v-text-anchor:middle" o:gfxdata="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" fillcolor="white [3212]" stroked="f" strokeweight="2pt">
               <w10:wrap anchorx="page" anchory="page"/>
             </v:rect>
           </w:pict>
@@ -15176,7 +13424,7 @@
         </mc:Choice>
         <mc:Fallback>
           <w:pict>
-            <v:rect w14:anchorId="05AEDEAC" id="Header Shape" o:spid="_x0000_s1026" alt="Title: Header Rectangle - Description: &quot;&quot;" style="position:absolute;margin-left:0;margin-top:0;width:618.5pt;height:3in;z-index:251674624;visibility:visible;mso-wrap-style:square;mso-width-percent:0;mso-wrap-distance-left:9pt;mso-wrap-distance-top:0;mso-wrap-distance-right:9pt;mso-wrap-distance-bottom:0;mso-position-horizontal:absolute;mso-position-horizontal-relative:page;mso-position-vertical:absolute;mso-position-vertical-relative:page;mso-width-percent:0;mso-width-relative:margin;v-text-anchor:middle" o:gfxdata="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" fillcolor="#0072c6 [3204]" stroked="f" strokeweight="2pt">
+            <v:rect w14:anchorId="6BA4779D" id="Header Shape" o:spid="_x0000_s1026" alt="Title: Header Rectangle - Description: &quot;&quot;" style="position:absolute;margin-left:0;margin-top:0;width:618.5pt;height:3in;z-index:251674624;visibility:visible;mso-wrap-style:square;mso-width-percent:0;mso-wrap-distance-left:9pt;mso-wrap-distance-top:0;mso-wrap-distance-right:9pt;mso-wrap-distance-bottom:0;mso-position-horizontal:absolute;mso-position-horizontal-relative:page;mso-position-vertical:absolute;mso-position-vertical-relative:page;mso-width-percent:0;mso-width-relative:margin;v-text-anchor:middle" o:gfxdata="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" fillcolor="#0072c6 [3204]" stroked="f" strokeweight="2pt">
               <w10:wrap anchorx="page" anchory="page"/>
             </v:rect>
           </w:pict>
@@ -15394,7 +13642,7 @@
         </mc:Choice>
         <mc:Fallback>
           <w:pict>
-            <v:rect w14:anchorId="7CE40C40" id="TOC Header" o:spid="_x0000_s1026" alt="Title: TOC Header Rectangle - Description: &quot;&quot;" style="position:absolute;margin-left:0;margin-top:0;width:612pt;height:122.4pt;z-index:-251655168;visibility:visible;mso-wrap-style:square;mso-width-percent:1010;mso-height-percent:0;mso-wrap-distance-left:9pt;mso-wrap-distance-top:0;mso-wrap-distance-right:9pt;mso-wrap-distance-bottom:0;mso-position-horizontal:absolute;mso-position-horizontal-relative:page;mso-position-vertical:absolute;mso-position-vertical-relative:page;mso-width-percent:1010;mso-height-percent:0;mso-width-relative:page;mso-height-relative:margin;v-text-anchor:middle" o:gfxdata="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" fillcolor="#0072c6 [3204]" stroked="f" strokeweight="2pt">
+            <v:rect w14:anchorId="20C8327E" id="TOC Header" o:spid="_x0000_s1026" alt="Title: TOC Header Rectangle - Description: &quot;&quot;" style="position:absolute;margin-left:0;margin-top:0;width:612pt;height:122.4pt;z-index:-251655168;visibility:visible;mso-wrap-style:square;mso-width-percent:1010;mso-height-percent:0;mso-wrap-distance-left:9pt;mso-wrap-distance-top:0;mso-wrap-distance-right:9pt;mso-wrap-distance-bottom:0;mso-position-horizontal:absolute;mso-position-horizontal-relative:page;mso-position-vertical:absolute;mso-position-vertical-relative:page;mso-width-percent:1010;mso-height-percent:0;mso-width-relative:page;mso-height-relative:margin;v-text-anchor:middle" o:gfxdata="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" fillcolor="#0072c6 [3204]" stroked="f" strokeweight="2pt">
               <w10:wrap anchorx="page" anchory="page"/>
             </v:rect>
           </w:pict>
@@ -20771,6 +19019,7 @@
     <w:rsid w:val="004A1B9D"/>
     <w:rsid w:val="004B6AFB"/>
     <w:rsid w:val="004D6297"/>
+    <w:rsid w:val="004E0F7A"/>
     <w:rsid w:val="004F415F"/>
     <w:rsid w:val="005D558E"/>
     <w:rsid w:val="006370B9"/>
@@ -20793,7 +19042,6 @@
     <w:rsid w:val="00BA2AEF"/>
     <w:rsid w:val="00BD23BB"/>
     <w:rsid w:val="00BE2248"/>
-    <w:rsid w:val="00BE4147"/>
     <w:rsid w:val="00D05828"/>
     <w:rsid w:val="00F653FA"/>
     <w:rsid w:val="00FE2129"/>
@@ -21806,7 +20054,7 @@
 </file>
 
 <file path=customXml/itemProps4.xml><?xml version="1.0" encoding="utf-8"?>
-<ds:datastoreItem xmlns:ds="http://schemas.openxmlformats.org/officeDocument/2006/customXml" ds:itemID="{91BC9388-5775-4F32-878B-F1DC6DD793F7}">
+<ds:datastoreItem xmlns:ds="http://schemas.openxmlformats.org/officeDocument/2006/customXml" ds:itemID="{6FDE925A-32A2-4634-9BE7-8E8FDB5C6D77}">
   <ds:schemaRefs>
     <ds:schemaRef ds:uri="http://schemas.openxmlformats.org/officeDocument/2006/bibliography"/>
   </ds:schemaRefs>
